--- a/Research_Publication_Ethics.docx
+++ b/Research_Publication_Ethics.docx
@@ -49,7 +49,6 @@
         <w:t xml:space="preserve">The course may be useful for the Ph.D. students as they can earn 2-credit from the SWAYAM-MOOC. This course has total six modules focusing on basics of philosophy of science and ethics, research integrity, publication ethics, and identifying research misconduct and predatory publications. Indexing and citation database, open access publications, research metrics and plagiarism tools has been discussed in the </w:t>
       </w:r>
       <w:proofErr w:type="spellStart"/>
-      <w:proofErr w:type="gramStart"/>
       <w:r>
         <w:rPr>
           <w:rFonts w:ascii="Helvetica" w:hAnsi="Helvetica" w:cs="Helvetica"/>
@@ -67,7 +66,6 @@
         <w:t>In</w:t>
       </w:r>
       <w:proofErr w:type="spellEnd"/>
-      <w:proofErr w:type="gramEnd"/>
       <w:r>
         <w:rPr>
           <w:rFonts w:ascii="Calibri" w:hAnsi="Calibri" w:cs="Calibri"/>
@@ -106,79 +104,14 @@
           <w14:ligatures w14:val="none"/>
         </w:rPr>
       </w:pPr>
-    </w:p>
-    <w:p>
-      <w:pPr>
-        <w:spacing w:before="240" w:after="240" w:line="240" w:lineRule="auto"/>
-        <w:rPr>
-          <w:rFonts w:ascii="Arial" w:eastAsia="Times New Roman" w:hAnsi="Arial" w:cs="Arial"/>
-          <w:b/>
-          <w:bCs/>
-          <w:color w:val="333333"/>
-          <w:kern w:val="0"/>
-          <w:sz w:val="28"/>
-          <w:szCs w:val="28"/>
-          <w14:ligatures w14:val="none"/>
-        </w:rPr>
-      </w:pPr>
       <w:r>
         <w:rPr>
           <w:rFonts w:ascii="Calibri" w:hAnsi="Calibri" w:cs="Calibri"/>
           <w:color w:val="333333"/>
           <w:shd w:val="clear" w:color="auto" w:fill="FFFFFF"/>
         </w:rPr>
-        <w:t xml:space="preserve">Dr. Anirban Ghosh, Professor of Commerce has been teaching Post Graduate level of students for more than 16 years at Netaji Subhas Open University. Dr. Ghosh is currently holding the position of Director of Centre for Internal Quality Assurance (CIQA) in addition </w:t>
+        <w:t>Dr. Anirban Ghosh, Professor of Commerce has been teaching Post Graduate level of students for more than 16 years at Netaji Subhas Open University. Dr. Ghosh is currently holding the position of Director of Centre for Internal Quality Assurance (CIQA) in addition to  two Schools viz. School of Professional Studies and School of Vocational Studies of the University. Currently, he is also the Course Coordinator (CC) of a 4-credit MOOC titled “Corporate Tax Planning” (PG-Commerce) and “Introduction to GST” for SWAYAM. </w:t>
       </w:r>
-      <w:proofErr w:type="gramStart"/>
-      <w:r>
-        <w:rPr>
-          <w:rFonts w:ascii="Calibri" w:hAnsi="Calibri" w:cs="Calibri"/>
-          <w:color w:val="333333"/>
-          <w:shd w:val="clear" w:color="auto" w:fill="FFFFFF"/>
-        </w:rPr>
-        <w:t>to  two</w:t>
-      </w:r>
-      <w:proofErr w:type="gramEnd"/>
-      <w:r>
-        <w:rPr>
-          <w:rFonts w:ascii="Calibri" w:hAnsi="Calibri" w:cs="Calibri"/>
-          <w:color w:val="333333"/>
-          <w:shd w:val="clear" w:color="auto" w:fill="FFFFFF"/>
-        </w:rPr>
-        <w:t xml:space="preserve"> Schools viz. School of Professional Studies and School of Vocational Studies of the University. Currently, he is also the Course Coordinator (CC) of a 4-credit MOOC titled “Corporate Tax Planning” (PG-Commerce) and “Introduction to GST” for SWAYAM. </w:t>
-      </w:r>
-    </w:p>
-    <w:p>
-      <w:pPr>
-        <w:spacing w:before="240" w:after="240" w:line="240" w:lineRule="auto"/>
-        <w:jc w:val="center"/>
-        <w:rPr>
-          <w:rFonts w:ascii="Arial" w:eastAsia="Times New Roman" w:hAnsi="Arial" w:cs="Arial"/>
-          <w:b/>
-          <w:bCs/>
-          <w:color w:val="333333"/>
-          <w:kern w:val="0"/>
-          <w:sz w:val="28"/>
-          <w:szCs w:val="28"/>
-          <w14:ligatures w14:val="none"/>
-        </w:rPr>
-      </w:pPr>
-    </w:p>
-    <w:p>
-      <w:pPr>
-        <w:spacing w:before="240" w:after="240" w:line="240" w:lineRule="auto"/>
-        <w:jc w:val="center"/>
-        <w:rPr>
-          <w:rFonts w:ascii="Arial" w:eastAsia="Times New Roman" w:hAnsi="Arial" w:cs="Arial"/>
-          <w:b/>
-          <w:bCs/>
-          <w:color w:val="333333"/>
-          <w:kern w:val="0"/>
-          <w:sz w:val="28"/>
-          <w:szCs w:val="28"/>
-          <w14:ligatures w14:val="none"/>
-        </w:rPr>
-      </w:pPr>
     </w:p>
     <w:p>
       <w:pPr>
@@ -304,9 +237,9 @@
         <w:tblLook w:val="04A0" w:firstRow="1" w:lastRow="0" w:firstColumn="1" w:lastColumn="0" w:noHBand="0" w:noVBand="1"/>
       </w:tblPr>
       <w:tblGrid>
-        <w:gridCol w:w="833"/>
-        <w:gridCol w:w="2360"/>
-        <w:gridCol w:w="6147"/>
+        <w:gridCol w:w="742"/>
+        <w:gridCol w:w="2303"/>
+        <w:gridCol w:w="6295"/>
       </w:tblGrid>
       <w:tr>
         <w:trPr>
@@ -337,8 +270,8 @@
               <w:rPr>
                 <w:rFonts w:ascii="Times New Roman" w:eastAsia="Times New Roman" w:hAnsi="Times New Roman" w:cs="Times New Roman"/>
                 <w:kern w:val="0"/>
-                <w:sz w:val="24"/>
-                <w:szCs w:val="24"/>
+                <w:sz w:val="20"/>
+                <w:szCs w:val="20"/>
                 <w14:ligatures w14:val="none"/>
               </w:rPr>
             </w:pPr>
@@ -348,8 +281,8 @@
                 <w:b/>
                 <w:bCs/>
                 <w:kern w:val="0"/>
-                <w:sz w:val="24"/>
-                <w:szCs w:val="24"/>
+                <w:sz w:val="20"/>
+                <w:szCs w:val="20"/>
                 <w14:ligatures w14:val="none"/>
               </w:rPr>
               <w:t>Week</w:t>
@@ -381,8 +314,8 @@
               <w:rPr>
                 <w:rFonts w:ascii="Times New Roman" w:eastAsia="Times New Roman" w:hAnsi="Times New Roman" w:cs="Times New Roman"/>
                 <w:kern w:val="0"/>
-                <w:sz w:val="24"/>
-                <w:szCs w:val="24"/>
+                <w:sz w:val="20"/>
+                <w:szCs w:val="20"/>
                 <w14:ligatures w14:val="none"/>
               </w:rPr>
             </w:pPr>
@@ -392,8 +325,8 @@
                 <w:b/>
                 <w:bCs/>
                 <w:kern w:val="0"/>
-                <w:sz w:val="24"/>
-                <w:szCs w:val="24"/>
+                <w:sz w:val="20"/>
+                <w:szCs w:val="20"/>
                 <w14:ligatures w14:val="none"/>
               </w:rPr>
               <w:t>Module</w:t>
@@ -425,8 +358,8 @@
               <w:rPr>
                 <w:rFonts w:ascii="Times New Roman" w:eastAsia="Times New Roman" w:hAnsi="Times New Roman" w:cs="Times New Roman"/>
                 <w:kern w:val="0"/>
-                <w:sz w:val="24"/>
-                <w:szCs w:val="24"/>
+                <w:sz w:val="20"/>
+                <w:szCs w:val="20"/>
                 <w14:ligatures w14:val="none"/>
               </w:rPr>
             </w:pPr>
@@ -436,8 +369,8 @@
                 <w:b/>
                 <w:bCs/>
                 <w:kern w:val="0"/>
-                <w:sz w:val="24"/>
-                <w:szCs w:val="24"/>
+                <w:sz w:val="20"/>
+                <w:szCs w:val="20"/>
                 <w14:ligatures w14:val="none"/>
               </w:rPr>
               <w:t>Unit</w:t>
@@ -474,20 +407,19 @@
               <w:rPr>
                 <w:rFonts w:ascii="Times New Roman" w:eastAsia="Times New Roman" w:hAnsi="Times New Roman" w:cs="Times New Roman"/>
                 <w:kern w:val="0"/>
-                <w:sz w:val="24"/>
-                <w:szCs w:val="24"/>
-                <w14:ligatures w14:val="none"/>
-              </w:rPr>
-            </w:pPr>
-            <w:r>
-              <w:rPr>
-                <w:rFonts w:ascii="Times New Roman" w:eastAsia="Times New Roman" w:hAnsi="Times New Roman" w:cs="Times New Roman"/>
-                <w:kern w:val="0"/>
-                <w:sz w:val="24"/>
-                <w:szCs w:val="24"/>
-                <w14:ligatures w14:val="none"/>
-              </w:rPr>
-              <w:lastRenderedPageBreak/>
+                <w:sz w:val="20"/>
+                <w:szCs w:val="20"/>
+                <w14:ligatures w14:val="none"/>
+              </w:rPr>
+            </w:pPr>
+            <w:r>
+              <w:rPr>
+                <w:rFonts w:ascii="Times New Roman" w:eastAsia="Times New Roman" w:hAnsi="Times New Roman" w:cs="Times New Roman"/>
+                <w:kern w:val="0"/>
+                <w:sz w:val="20"/>
+                <w:szCs w:val="20"/>
+                <w14:ligatures w14:val="none"/>
+              </w:rPr>
               <w:t>Week 1</w:t>
             </w:r>
           </w:p>
@@ -516,17 +448,17 @@
               <w:rPr>
                 <w:rFonts w:ascii="Times New Roman" w:eastAsia="Times New Roman" w:hAnsi="Times New Roman" w:cs="Times New Roman"/>
                 <w:kern w:val="0"/>
-                <w:sz w:val="24"/>
-                <w:szCs w:val="24"/>
-                <w14:ligatures w14:val="none"/>
-              </w:rPr>
-            </w:pPr>
-            <w:r>
-              <w:rPr>
-                <w:rFonts w:ascii="Times New Roman" w:eastAsia="Times New Roman" w:hAnsi="Times New Roman" w:cs="Times New Roman"/>
-                <w:kern w:val="0"/>
-                <w:sz w:val="24"/>
-                <w:szCs w:val="24"/>
+                <w:sz w:val="20"/>
+                <w:szCs w:val="20"/>
+                <w14:ligatures w14:val="none"/>
+              </w:rPr>
+            </w:pPr>
+            <w:r>
+              <w:rPr>
+                <w:rFonts w:ascii="Times New Roman" w:eastAsia="Times New Roman" w:hAnsi="Times New Roman" w:cs="Times New Roman"/>
+                <w:kern w:val="0"/>
+                <w:sz w:val="20"/>
+                <w:szCs w:val="20"/>
                 <w14:ligatures w14:val="none"/>
               </w:rPr>
               <w:t>RPE 01: Philosophy and Ethics</w:t>
@@ -558,40 +490,20 @@
               <w:rPr>
                 <w:rFonts w:ascii="Times New Roman" w:eastAsia="Times New Roman" w:hAnsi="Times New Roman" w:cs="Times New Roman"/>
                 <w:kern w:val="0"/>
-                <w:sz w:val="24"/>
-                <w:szCs w:val="24"/>
-                <w14:ligatures w14:val="none"/>
-              </w:rPr>
-            </w:pPr>
-            <w:r>
-              <w:rPr>
-                <w:rFonts w:ascii="Arial" w:eastAsia="Times New Roman" w:hAnsi="Arial" w:cs="Arial"/>
-                <w:kern w:val="0"/>
-                <w:sz w:val="24"/>
-                <w:szCs w:val="24"/>
-                <w14:ligatures w14:val="none"/>
-              </w:rPr>
-              <w:t>·</w:t>
-            </w:r>
-            <w:r>
-              <w:rPr>
-                <w:rFonts w:ascii="Times New Roman" w:eastAsia="Times New Roman" w:hAnsi="Times New Roman" w:cs="Times New Roman"/>
-                <w:kern w:val="0"/>
-                <w:sz w:val="14"/>
-                <w:szCs w:val="14"/>
-                <w14:ligatures w14:val="none"/>
-              </w:rPr>
-              <w:t xml:space="preserve">         </w:t>
-            </w:r>
-            <w:r>
-              <w:rPr>
-                <w:rFonts w:ascii="Times New Roman" w:eastAsia="Times New Roman" w:hAnsi="Times New Roman" w:cs="Times New Roman"/>
-                <w:kern w:val="0"/>
-                <w:sz w:val="24"/>
-                <w:szCs w:val="24"/>
-                <w14:ligatures w14:val="none"/>
-              </w:rPr>
-              <w:t>Introduction to Philosophy</w:t>
+                <w:sz w:val="20"/>
+                <w:szCs w:val="20"/>
+                <w14:ligatures w14:val="none"/>
+              </w:rPr>
+            </w:pPr>
+            <w:r>
+              <w:rPr>
+                <w:rFonts w:ascii="Times New Roman" w:eastAsia="Times New Roman" w:hAnsi="Times New Roman" w:cs="Times New Roman"/>
+                <w:kern w:val="0"/>
+                <w:sz w:val="20"/>
+                <w:szCs w:val="20"/>
+                <w14:ligatures w14:val="none"/>
+              </w:rPr>
+              <w:t>·         Introduction to Philosophy</w:t>
             </w:r>
           </w:p>
           <w:p>
@@ -601,40 +513,20 @@
               <w:rPr>
                 <w:rFonts w:ascii="Times New Roman" w:eastAsia="Times New Roman" w:hAnsi="Times New Roman" w:cs="Times New Roman"/>
                 <w:kern w:val="0"/>
-                <w:sz w:val="24"/>
-                <w:szCs w:val="24"/>
-                <w14:ligatures w14:val="none"/>
-              </w:rPr>
-            </w:pPr>
-            <w:r>
-              <w:rPr>
-                <w:rFonts w:ascii="Arial" w:eastAsia="Times New Roman" w:hAnsi="Arial" w:cs="Arial"/>
-                <w:kern w:val="0"/>
-                <w:sz w:val="24"/>
-                <w:szCs w:val="24"/>
-                <w14:ligatures w14:val="none"/>
-              </w:rPr>
-              <w:t>·</w:t>
-            </w:r>
-            <w:r>
-              <w:rPr>
-                <w:rFonts w:ascii="Times New Roman" w:eastAsia="Times New Roman" w:hAnsi="Times New Roman" w:cs="Times New Roman"/>
-                <w:kern w:val="0"/>
-                <w:sz w:val="14"/>
-                <w:szCs w:val="14"/>
-                <w14:ligatures w14:val="none"/>
-              </w:rPr>
-              <w:t xml:space="preserve">         </w:t>
-            </w:r>
-            <w:r>
-              <w:rPr>
-                <w:rFonts w:ascii="Times New Roman" w:eastAsia="Times New Roman" w:hAnsi="Times New Roman" w:cs="Times New Roman"/>
-                <w:kern w:val="0"/>
-                <w:sz w:val="24"/>
-                <w:szCs w:val="24"/>
-                <w14:ligatures w14:val="none"/>
-              </w:rPr>
-              <w:t>Origin of Philosophy</w:t>
+                <w:sz w:val="20"/>
+                <w:szCs w:val="20"/>
+                <w14:ligatures w14:val="none"/>
+              </w:rPr>
+            </w:pPr>
+            <w:r>
+              <w:rPr>
+                <w:rFonts w:ascii="Times New Roman" w:eastAsia="Times New Roman" w:hAnsi="Times New Roman" w:cs="Times New Roman"/>
+                <w:kern w:val="0"/>
+                <w:sz w:val="20"/>
+                <w:szCs w:val="20"/>
+                <w14:ligatures w14:val="none"/>
+              </w:rPr>
+              <w:t>·         Origin of Philosophy</w:t>
             </w:r>
           </w:p>
           <w:p>
@@ -644,40 +536,20 @@
               <w:rPr>
                 <w:rFonts w:ascii="Times New Roman" w:eastAsia="Times New Roman" w:hAnsi="Times New Roman" w:cs="Times New Roman"/>
                 <w:kern w:val="0"/>
-                <w:sz w:val="24"/>
-                <w:szCs w:val="24"/>
-                <w14:ligatures w14:val="none"/>
-              </w:rPr>
-            </w:pPr>
-            <w:r>
-              <w:rPr>
-                <w:rFonts w:ascii="Arial" w:eastAsia="Times New Roman" w:hAnsi="Arial" w:cs="Arial"/>
-                <w:kern w:val="0"/>
-                <w:sz w:val="24"/>
-                <w:szCs w:val="24"/>
-                <w14:ligatures w14:val="none"/>
-              </w:rPr>
-              <w:t>·</w:t>
-            </w:r>
-            <w:r>
-              <w:rPr>
-                <w:rFonts w:ascii="Times New Roman" w:eastAsia="Times New Roman" w:hAnsi="Times New Roman" w:cs="Times New Roman"/>
-                <w:kern w:val="0"/>
-                <w:sz w:val="14"/>
-                <w:szCs w:val="14"/>
-                <w14:ligatures w14:val="none"/>
-              </w:rPr>
-              <w:t xml:space="preserve">         </w:t>
-            </w:r>
-            <w:r>
-              <w:rPr>
-                <w:rFonts w:ascii="Times New Roman" w:eastAsia="Times New Roman" w:hAnsi="Times New Roman" w:cs="Times New Roman"/>
-                <w:kern w:val="0"/>
-                <w:sz w:val="24"/>
-                <w:szCs w:val="24"/>
-                <w14:ligatures w14:val="none"/>
-              </w:rPr>
-              <w:t>Characteristics of Philosophy</w:t>
+                <w:sz w:val="20"/>
+                <w:szCs w:val="20"/>
+                <w14:ligatures w14:val="none"/>
+              </w:rPr>
+            </w:pPr>
+            <w:r>
+              <w:rPr>
+                <w:rFonts w:ascii="Times New Roman" w:eastAsia="Times New Roman" w:hAnsi="Times New Roman" w:cs="Times New Roman"/>
+                <w:kern w:val="0"/>
+                <w:sz w:val="20"/>
+                <w:szCs w:val="20"/>
+                <w14:ligatures w14:val="none"/>
+              </w:rPr>
+              <w:t>·         Characteristics of Philosophy</w:t>
             </w:r>
           </w:p>
           <w:p>
@@ -687,40 +559,20 @@
               <w:rPr>
                 <w:rFonts w:ascii="Times New Roman" w:eastAsia="Times New Roman" w:hAnsi="Times New Roman" w:cs="Times New Roman"/>
                 <w:kern w:val="0"/>
-                <w:sz w:val="24"/>
-                <w:szCs w:val="24"/>
-                <w14:ligatures w14:val="none"/>
-              </w:rPr>
-            </w:pPr>
-            <w:r>
-              <w:rPr>
-                <w:rFonts w:ascii="Arial" w:eastAsia="Times New Roman" w:hAnsi="Arial" w:cs="Arial"/>
-                <w:kern w:val="0"/>
-                <w:sz w:val="24"/>
-                <w:szCs w:val="24"/>
-                <w14:ligatures w14:val="none"/>
-              </w:rPr>
-              <w:t>·</w:t>
-            </w:r>
-            <w:r>
-              <w:rPr>
-                <w:rFonts w:ascii="Times New Roman" w:eastAsia="Times New Roman" w:hAnsi="Times New Roman" w:cs="Times New Roman"/>
-                <w:kern w:val="0"/>
-                <w:sz w:val="14"/>
-                <w:szCs w:val="14"/>
-                <w14:ligatures w14:val="none"/>
-              </w:rPr>
-              <w:t xml:space="preserve">         </w:t>
-            </w:r>
-            <w:r>
-              <w:rPr>
-                <w:rFonts w:ascii="Times New Roman" w:eastAsia="Times New Roman" w:hAnsi="Times New Roman" w:cs="Times New Roman"/>
-                <w:kern w:val="0"/>
-                <w:sz w:val="24"/>
-                <w:szCs w:val="24"/>
-                <w14:ligatures w14:val="none"/>
-              </w:rPr>
-              <w:t>Common sense and Philosophy</w:t>
+                <w:sz w:val="20"/>
+                <w:szCs w:val="20"/>
+                <w14:ligatures w14:val="none"/>
+              </w:rPr>
+            </w:pPr>
+            <w:r>
+              <w:rPr>
+                <w:rFonts w:ascii="Times New Roman" w:eastAsia="Times New Roman" w:hAnsi="Times New Roman" w:cs="Times New Roman"/>
+                <w:kern w:val="0"/>
+                <w:sz w:val="20"/>
+                <w:szCs w:val="20"/>
+                <w14:ligatures w14:val="none"/>
+              </w:rPr>
+              <w:t>·         Common sense and Philosophy</w:t>
             </w:r>
           </w:p>
           <w:p>
@@ -730,62 +582,20 @@
               <w:rPr>
                 <w:rFonts w:ascii="Times New Roman" w:eastAsia="Times New Roman" w:hAnsi="Times New Roman" w:cs="Times New Roman"/>
                 <w:kern w:val="0"/>
-                <w:sz w:val="24"/>
-                <w:szCs w:val="24"/>
-                <w14:ligatures w14:val="none"/>
-              </w:rPr>
-            </w:pPr>
-            <w:r>
-              <w:rPr>
-                <w:rFonts w:ascii="Arial" w:eastAsia="Times New Roman" w:hAnsi="Arial" w:cs="Arial"/>
-                <w:kern w:val="0"/>
-                <w:sz w:val="24"/>
-                <w:szCs w:val="24"/>
-                <w14:ligatures w14:val="none"/>
-              </w:rPr>
-              <w:t>·</w:t>
-            </w:r>
-            <w:r>
-              <w:rPr>
-                <w:rFonts w:ascii="Times New Roman" w:eastAsia="Times New Roman" w:hAnsi="Times New Roman" w:cs="Times New Roman"/>
-                <w:kern w:val="0"/>
-                <w:sz w:val="14"/>
-                <w:szCs w:val="14"/>
-                <w14:ligatures w14:val="none"/>
-              </w:rPr>
-              <w:t xml:space="preserve">         </w:t>
-            </w:r>
-            <w:r>
-              <w:rPr>
-                <w:rFonts w:ascii="Times New Roman" w:eastAsia="Times New Roman" w:hAnsi="Times New Roman" w:cs="Times New Roman"/>
-                <w:kern w:val="0"/>
-                <w:sz w:val="24"/>
-                <w:szCs w:val="24"/>
-                <w14:ligatures w14:val="none"/>
-              </w:rPr>
-              <w:t xml:space="preserve">Relationship </w:t>
-            </w:r>
-            <w:proofErr w:type="gramStart"/>
-            <w:r>
-              <w:rPr>
-                <w:rFonts w:ascii="Times New Roman" w:eastAsia="Times New Roman" w:hAnsi="Times New Roman" w:cs="Times New Roman"/>
-                <w:kern w:val="0"/>
-                <w:sz w:val="24"/>
-                <w:szCs w:val="24"/>
-                <w14:ligatures w14:val="none"/>
-              </w:rPr>
-              <w:t>between  Philosophy</w:t>
-            </w:r>
-            <w:proofErr w:type="gramEnd"/>
-            <w:r>
-              <w:rPr>
-                <w:rFonts w:ascii="Times New Roman" w:eastAsia="Times New Roman" w:hAnsi="Times New Roman" w:cs="Times New Roman"/>
-                <w:kern w:val="0"/>
-                <w:sz w:val="24"/>
-                <w:szCs w:val="24"/>
-                <w14:ligatures w14:val="none"/>
-              </w:rPr>
-              <w:t xml:space="preserve"> &amp; Science</w:t>
+                <w:sz w:val="20"/>
+                <w:szCs w:val="20"/>
+                <w14:ligatures w14:val="none"/>
+              </w:rPr>
+            </w:pPr>
+            <w:r>
+              <w:rPr>
+                <w:rFonts w:ascii="Times New Roman" w:eastAsia="Times New Roman" w:hAnsi="Times New Roman" w:cs="Times New Roman"/>
+                <w:kern w:val="0"/>
+                <w:sz w:val="20"/>
+                <w:szCs w:val="20"/>
+                <w14:ligatures w14:val="none"/>
+              </w:rPr>
+              <w:t>·         Relationship between  Philosophy &amp; Science</w:t>
             </w:r>
           </w:p>
         </w:tc>
@@ -819,19 +629,20 @@
               <w:rPr>
                 <w:rFonts w:ascii="Times New Roman" w:eastAsia="Times New Roman" w:hAnsi="Times New Roman" w:cs="Times New Roman"/>
                 <w:kern w:val="0"/>
-                <w:sz w:val="24"/>
-                <w:szCs w:val="24"/>
-                <w14:ligatures w14:val="none"/>
-              </w:rPr>
-            </w:pPr>
-            <w:r>
-              <w:rPr>
-                <w:rFonts w:ascii="Times New Roman" w:eastAsia="Times New Roman" w:hAnsi="Times New Roman" w:cs="Times New Roman"/>
-                <w:kern w:val="0"/>
-                <w:sz w:val="24"/>
-                <w:szCs w:val="24"/>
-                <w14:ligatures w14:val="none"/>
-              </w:rPr>
+                <w:sz w:val="20"/>
+                <w:szCs w:val="20"/>
+                <w14:ligatures w14:val="none"/>
+              </w:rPr>
+            </w:pPr>
+            <w:r>
+              <w:rPr>
+                <w:rFonts w:ascii="Times New Roman" w:eastAsia="Times New Roman" w:hAnsi="Times New Roman" w:cs="Times New Roman"/>
+                <w:kern w:val="0"/>
+                <w:sz w:val="20"/>
+                <w:szCs w:val="20"/>
+                <w14:ligatures w14:val="none"/>
+              </w:rPr>
+              <w:lastRenderedPageBreak/>
               <w:t>Week 2</w:t>
             </w:r>
           </w:p>
@@ -860,17 +671,17 @@
               <w:rPr>
                 <w:rFonts w:ascii="Times New Roman" w:eastAsia="Times New Roman" w:hAnsi="Times New Roman" w:cs="Times New Roman"/>
                 <w:kern w:val="0"/>
-                <w:sz w:val="24"/>
-                <w:szCs w:val="24"/>
-                <w14:ligatures w14:val="none"/>
-              </w:rPr>
-            </w:pPr>
-            <w:r>
-              <w:rPr>
-                <w:rFonts w:ascii="Times New Roman" w:eastAsia="Times New Roman" w:hAnsi="Times New Roman" w:cs="Times New Roman"/>
-                <w:kern w:val="0"/>
-                <w:sz w:val="24"/>
-                <w:szCs w:val="24"/>
+                <w:sz w:val="20"/>
+                <w:szCs w:val="20"/>
+                <w14:ligatures w14:val="none"/>
+              </w:rPr>
+            </w:pPr>
+            <w:r>
+              <w:rPr>
+                <w:rFonts w:ascii="Times New Roman" w:eastAsia="Times New Roman" w:hAnsi="Times New Roman" w:cs="Times New Roman"/>
+                <w:kern w:val="0"/>
+                <w:sz w:val="20"/>
+                <w:szCs w:val="20"/>
                 <w14:ligatures w14:val="none"/>
               </w:rPr>
               <w:t>RPE 02: Scientific Conduct</w:t>
@@ -902,52 +713,20 @@
               <w:rPr>
                 <w:rFonts w:ascii="Times New Roman" w:eastAsia="Times New Roman" w:hAnsi="Times New Roman" w:cs="Times New Roman"/>
                 <w:kern w:val="0"/>
-                <w:sz w:val="24"/>
-                <w:szCs w:val="24"/>
-                <w14:ligatures w14:val="none"/>
-              </w:rPr>
-            </w:pPr>
-            <w:r>
-              <w:rPr>
-                <w:rFonts w:ascii="Arial" w:eastAsia="Times New Roman" w:hAnsi="Arial" w:cs="Arial"/>
-                <w:kern w:val="0"/>
-                <w:sz w:val="24"/>
-                <w:szCs w:val="24"/>
-                <w14:ligatures w14:val="none"/>
-              </w:rPr>
-              <w:t>·</w:t>
-            </w:r>
-            <w:r>
-              <w:rPr>
-                <w:rFonts w:ascii="Times New Roman" w:eastAsia="Times New Roman" w:hAnsi="Times New Roman" w:cs="Times New Roman"/>
-                <w:kern w:val="0"/>
-                <w:sz w:val="14"/>
-                <w:szCs w:val="14"/>
-                <w14:ligatures w14:val="none"/>
-              </w:rPr>
-              <w:t xml:space="preserve">         </w:t>
-            </w:r>
-            <w:proofErr w:type="gramStart"/>
-            <w:r>
-              <w:rPr>
-                <w:rFonts w:ascii="Times New Roman" w:eastAsia="Times New Roman" w:hAnsi="Times New Roman" w:cs="Times New Roman"/>
-                <w:kern w:val="0"/>
-                <w:sz w:val="24"/>
-                <w:szCs w:val="24"/>
-                <w14:ligatures w14:val="none"/>
-              </w:rPr>
-              <w:t>Integrity  and</w:t>
-            </w:r>
-            <w:proofErr w:type="gramEnd"/>
-            <w:r>
-              <w:rPr>
-                <w:rFonts w:ascii="Times New Roman" w:eastAsia="Times New Roman" w:hAnsi="Times New Roman" w:cs="Times New Roman"/>
-                <w:kern w:val="0"/>
-                <w:sz w:val="24"/>
-                <w:szCs w:val="24"/>
-                <w14:ligatures w14:val="none"/>
-              </w:rPr>
-              <w:t xml:space="preserve"> Ethics</w:t>
+                <w:sz w:val="20"/>
+                <w:szCs w:val="20"/>
+                <w14:ligatures w14:val="none"/>
+              </w:rPr>
+            </w:pPr>
+            <w:r>
+              <w:rPr>
+                <w:rFonts w:ascii="Times New Roman" w:eastAsia="Times New Roman" w:hAnsi="Times New Roman" w:cs="Times New Roman"/>
+                <w:kern w:val="0"/>
+                <w:sz w:val="20"/>
+                <w:szCs w:val="20"/>
+                <w14:ligatures w14:val="none"/>
+              </w:rPr>
+              <w:t>·         Integrity  and Ethics</w:t>
             </w:r>
           </w:p>
           <w:p>
@@ -957,40 +736,20 @@
               <w:rPr>
                 <w:rFonts w:ascii="Times New Roman" w:eastAsia="Times New Roman" w:hAnsi="Times New Roman" w:cs="Times New Roman"/>
                 <w:kern w:val="0"/>
-                <w:sz w:val="24"/>
-                <w:szCs w:val="24"/>
-                <w14:ligatures w14:val="none"/>
-              </w:rPr>
-            </w:pPr>
-            <w:r>
-              <w:rPr>
-                <w:rFonts w:ascii="Arial" w:eastAsia="Times New Roman" w:hAnsi="Arial" w:cs="Arial"/>
-                <w:kern w:val="0"/>
-                <w:sz w:val="24"/>
-                <w:szCs w:val="24"/>
-                <w14:ligatures w14:val="none"/>
-              </w:rPr>
-              <w:t>·</w:t>
-            </w:r>
-            <w:r>
-              <w:rPr>
-                <w:rFonts w:ascii="Times New Roman" w:eastAsia="Times New Roman" w:hAnsi="Times New Roman" w:cs="Times New Roman"/>
-                <w:kern w:val="0"/>
-                <w:sz w:val="14"/>
-                <w:szCs w:val="14"/>
-                <w14:ligatures w14:val="none"/>
-              </w:rPr>
-              <w:t xml:space="preserve">         </w:t>
-            </w:r>
-            <w:r>
-              <w:rPr>
-                <w:rFonts w:ascii="Times New Roman" w:eastAsia="Times New Roman" w:hAnsi="Times New Roman" w:cs="Times New Roman"/>
-                <w:kern w:val="0"/>
-                <w:sz w:val="24"/>
-                <w:szCs w:val="24"/>
-                <w14:ligatures w14:val="none"/>
-              </w:rPr>
-              <w:t>Ethics with Respect to Science &amp; Research</w:t>
+                <w:sz w:val="20"/>
+                <w:szCs w:val="20"/>
+                <w14:ligatures w14:val="none"/>
+              </w:rPr>
+            </w:pPr>
+            <w:r>
+              <w:rPr>
+                <w:rFonts w:ascii="Times New Roman" w:eastAsia="Times New Roman" w:hAnsi="Times New Roman" w:cs="Times New Roman"/>
+                <w:kern w:val="0"/>
+                <w:sz w:val="20"/>
+                <w:szCs w:val="20"/>
+                <w14:ligatures w14:val="none"/>
+              </w:rPr>
+              <w:t>·         Ethics with Respect to Science &amp; Research</w:t>
             </w:r>
           </w:p>
           <w:p>
@@ -1000,40 +759,20 @@
               <w:rPr>
                 <w:rFonts w:ascii="Times New Roman" w:eastAsia="Times New Roman" w:hAnsi="Times New Roman" w:cs="Times New Roman"/>
                 <w:kern w:val="0"/>
-                <w:sz w:val="24"/>
-                <w:szCs w:val="24"/>
-                <w14:ligatures w14:val="none"/>
-              </w:rPr>
-            </w:pPr>
-            <w:r>
-              <w:rPr>
-                <w:rFonts w:ascii="Arial" w:eastAsia="Times New Roman" w:hAnsi="Arial" w:cs="Arial"/>
-                <w:kern w:val="0"/>
-                <w:sz w:val="24"/>
-                <w:szCs w:val="24"/>
-                <w14:ligatures w14:val="none"/>
-              </w:rPr>
-              <w:t>·</w:t>
-            </w:r>
-            <w:r>
-              <w:rPr>
-                <w:rFonts w:ascii="Times New Roman" w:eastAsia="Times New Roman" w:hAnsi="Times New Roman" w:cs="Times New Roman"/>
-                <w:kern w:val="0"/>
-                <w:sz w:val="14"/>
-                <w:szCs w:val="14"/>
-                <w14:ligatures w14:val="none"/>
-              </w:rPr>
-              <w:t xml:space="preserve">         </w:t>
-            </w:r>
-            <w:r>
-              <w:rPr>
-                <w:rFonts w:ascii="Times New Roman" w:eastAsia="Times New Roman" w:hAnsi="Times New Roman" w:cs="Times New Roman"/>
-                <w:kern w:val="0"/>
-                <w:sz w:val="24"/>
-                <w:szCs w:val="24"/>
-                <w14:ligatures w14:val="none"/>
-              </w:rPr>
-              <w:t>Intellectual Honesty &amp; Research Integrity: Scientific Misconducts &amp; Redundant Publications</w:t>
+                <w:sz w:val="20"/>
+                <w:szCs w:val="20"/>
+                <w14:ligatures w14:val="none"/>
+              </w:rPr>
+            </w:pPr>
+            <w:r>
+              <w:rPr>
+                <w:rFonts w:ascii="Times New Roman" w:eastAsia="Times New Roman" w:hAnsi="Times New Roman" w:cs="Times New Roman"/>
+                <w:kern w:val="0"/>
+                <w:sz w:val="20"/>
+                <w:szCs w:val="20"/>
+                <w14:ligatures w14:val="none"/>
+              </w:rPr>
+              <w:t>·         Intellectual Honesty &amp; Research Integrity: Scientific Misconducts &amp; Redundant Publications</w:t>
             </w:r>
           </w:p>
           <w:p>
@@ -1043,40 +782,20 @@
               <w:rPr>
                 <w:rFonts w:ascii="Times New Roman" w:eastAsia="Times New Roman" w:hAnsi="Times New Roman" w:cs="Times New Roman"/>
                 <w:kern w:val="0"/>
-                <w:sz w:val="24"/>
-                <w:szCs w:val="24"/>
-                <w14:ligatures w14:val="none"/>
-              </w:rPr>
-            </w:pPr>
-            <w:r>
-              <w:rPr>
-                <w:rFonts w:ascii="Arial" w:eastAsia="Times New Roman" w:hAnsi="Arial" w:cs="Arial"/>
-                <w:kern w:val="0"/>
-                <w:sz w:val="24"/>
-                <w:szCs w:val="24"/>
-                <w14:ligatures w14:val="none"/>
-              </w:rPr>
-              <w:t>·</w:t>
-            </w:r>
-            <w:r>
-              <w:rPr>
-                <w:rFonts w:ascii="Times New Roman" w:eastAsia="Times New Roman" w:hAnsi="Times New Roman" w:cs="Times New Roman"/>
-                <w:kern w:val="0"/>
-                <w:sz w:val="14"/>
-                <w:szCs w:val="14"/>
-                <w14:ligatures w14:val="none"/>
-              </w:rPr>
-              <w:t xml:space="preserve">         </w:t>
-            </w:r>
-            <w:r>
-              <w:rPr>
-                <w:rFonts w:ascii="Times New Roman" w:eastAsia="Times New Roman" w:hAnsi="Times New Roman" w:cs="Times New Roman"/>
-                <w:kern w:val="0"/>
-                <w:sz w:val="24"/>
-                <w:szCs w:val="24"/>
-                <w14:ligatures w14:val="none"/>
-              </w:rPr>
-              <w:t>Selective Reporting and Misrepresentation of data</w:t>
+                <w:sz w:val="20"/>
+                <w:szCs w:val="20"/>
+                <w14:ligatures w14:val="none"/>
+              </w:rPr>
+            </w:pPr>
+            <w:r>
+              <w:rPr>
+                <w:rFonts w:ascii="Times New Roman" w:eastAsia="Times New Roman" w:hAnsi="Times New Roman" w:cs="Times New Roman"/>
+                <w:kern w:val="0"/>
+                <w:sz w:val="20"/>
+                <w:szCs w:val="20"/>
+                <w14:ligatures w14:val="none"/>
+              </w:rPr>
+              <w:t>·         Selective Reporting and Misrepresentation of data</w:t>
             </w:r>
           </w:p>
         </w:tc>
@@ -1110,20 +829,19 @@
               <w:rPr>
                 <w:rFonts w:ascii="Times New Roman" w:eastAsia="Times New Roman" w:hAnsi="Times New Roman" w:cs="Times New Roman"/>
                 <w:kern w:val="0"/>
-                <w:sz w:val="24"/>
-                <w:szCs w:val="24"/>
-                <w14:ligatures w14:val="none"/>
-              </w:rPr>
-            </w:pPr>
-            <w:r>
-              <w:rPr>
-                <w:rFonts w:ascii="Times New Roman" w:eastAsia="Times New Roman" w:hAnsi="Times New Roman" w:cs="Times New Roman"/>
-                <w:kern w:val="0"/>
-                <w:sz w:val="24"/>
-                <w:szCs w:val="24"/>
-                <w14:ligatures w14:val="none"/>
-              </w:rPr>
-              <w:lastRenderedPageBreak/>
+                <w:sz w:val="20"/>
+                <w:szCs w:val="20"/>
+                <w14:ligatures w14:val="none"/>
+              </w:rPr>
+            </w:pPr>
+            <w:r>
+              <w:rPr>
+                <w:rFonts w:ascii="Times New Roman" w:eastAsia="Times New Roman" w:hAnsi="Times New Roman" w:cs="Times New Roman"/>
+                <w:kern w:val="0"/>
+                <w:sz w:val="20"/>
+                <w:szCs w:val="20"/>
+                <w14:ligatures w14:val="none"/>
+              </w:rPr>
               <w:t>Week 3</w:t>
             </w:r>
           </w:p>
@@ -1152,17 +870,17 @@
               <w:rPr>
                 <w:rFonts w:ascii="Times New Roman" w:eastAsia="Times New Roman" w:hAnsi="Times New Roman" w:cs="Times New Roman"/>
                 <w:kern w:val="0"/>
-                <w:sz w:val="24"/>
-                <w:szCs w:val="24"/>
-                <w14:ligatures w14:val="none"/>
-              </w:rPr>
-            </w:pPr>
-            <w:r>
-              <w:rPr>
-                <w:rFonts w:ascii="Times New Roman" w:eastAsia="Times New Roman" w:hAnsi="Times New Roman" w:cs="Times New Roman"/>
-                <w:kern w:val="0"/>
-                <w:sz w:val="24"/>
-                <w:szCs w:val="24"/>
+                <w:sz w:val="20"/>
+                <w:szCs w:val="20"/>
+                <w14:ligatures w14:val="none"/>
+              </w:rPr>
+            </w:pPr>
+            <w:r>
+              <w:rPr>
+                <w:rFonts w:ascii="Times New Roman" w:eastAsia="Times New Roman" w:hAnsi="Times New Roman" w:cs="Times New Roman"/>
+                <w:kern w:val="0"/>
+                <w:sz w:val="20"/>
+                <w:szCs w:val="20"/>
                 <w14:ligatures w14:val="none"/>
               </w:rPr>
               <w:t>RPE 03: Publication Ethics</w:t>
@@ -1194,40 +912,20 @@
               <w:rPr>
                 <w:rFonts w:ascii="Times New Roman" w:eastAsia="Times New Roman" w:hAnsi="Times New Roman" w:cs="Times New Roman"/>
                 <w:kern w:val="0"/>
-                <w:sz w:val="24"/>
-                <w:szCs w:val="24"/>
-                <w14:ligatures w14:val="none"/>
-              </w:rPr>
-            </w:pPr>
-            <w:r>
-              <w:rPr>
-                <w:rFonts w:ascii="Arial" w:eastAsia="Times New Roman" w:hAnsi="Arial" w:cs="Arial"/>
-                <w:kern w:val="0"/>
-                <w:sz w:val="24"/>
-                <w:szCs w:val="24"/>
-                <w14:ligatures w14:val="none"/>
-              </w:rPr>
-              <w:t>·</w:t>
-            </w:r>
-            <w:r>
-              <w:rPr>
-                <w:rFonts w:ascii="Times New Roman" w:eastAsia="Times New Roman" w:hAnsi="Times New Roman" w:cs="Times New Roman"/>
-                <w:kern w:val="0"/>
-                <w:sz w:val="14"/>
-                <w:szCs w:val="14"/>
-                <w14:ligatures w14:val="none"/>
-              </w:rPr>
-              <w:t xml:space="preserve">         </w:t>
-            </w:r>
-            <w:r>
-              <w:rPr>
-                <w:rFonts w:ascii="Times New Roman" w:eastAsia="Times New Roman" w:hAnsi="Times New Roman" w:cs="Times New Roman"/>
-                <w:kern w:val="0"/>
-                <w:sz w:val="24"/>
-                <w:szCs w:val="24"/>
-                <w14:ligatures w14:val="none"/>
-              </w:rPr>
-              <w:t>Publication Ethics,</w:t>
+                <w:sz w:val="20"/>
+                <w:szCs w:val="20"/>
+                <w14:ligatures w14:val="none"/>
+              </w:rPr>
+            </w:pPr>
+            <w:r>
+              <w:rPr>
+                <w:rFonts w:ascii="Times New Roman" w:eastAsia="Times New Roman" w:hAnsi="Times New Roman" w:cs="Times New Roman"/>
+                <w:kern w:val="0"/>
+                <w:sz w:val="20"/>
+                <w:szCs w:val="20"/>
+                <w14:ligatures w14:val="none"/>
+              </w:rPr>
+              <w:t>·         Publication Ethics,</w:t>
             </w:r>
           </w:p>
           <w:p>
@@ -1237,40 +935,20 @@
               <w:rPr>
                 <w:rFonts w:ascii="Times New Roman" w:eastAsia="Times New Roman" w:hAnsi="Times New Roman" w:cs="Times New Roman"/>
                 <w:kern w:val="0"/>
-                <w:sz w:val="24"/>
-                <w:szCs w:val="24"/>
-                <w14:ligatures w14:val="none"/>
-              </w:rPr>
-            </w:pPr>
-            <w:r>
-              <w:rPr>
-                <w:rFonts w:ascii="Arial" w:eastAsia="Times New Roman" w:hAnsi="Arial" w:cs="Arial"/>
-                <w:kern w:val="0"/>
-                <w:sz w:val="24"/>
-                <w:szCs w:val="24"/>
-                <w14:ligatures w14:val="none"/>
-              </w:rPr>
-              <w:t>·</w:t>
-            </w:r>
-            <w:r>
-              <w:rPr>
-                <w:rFonts w:ascii="Times New Roman" w:eastAsia="Times New Roman" w:hAnsi="Times New Roman" w:cs="Times New Roman"/>
-                <w:kern w:val="0"/>
-                <w:sz w:val="14"/>
-                <w:szCs w:val="14"/>
-                <w14:ligatures w14:val="none"/>
-              </w:rPr>
-              <w:t xml:space="preserve">         </w:t>
-            </w:r>
-            <w:r>
-              <w:rPr>
-                <w:rFonts w:ascii="Times New Roman" w:eastAsia="Times New Roman" w:hAnsi="Times New Roman" w:cs="Times New Roman"/>
-                <w:kern w:val="0"/>
-                <w:sz w:val="24"/>
-                <w:szCs w:val="24"/>
-                <w14:ligatures w14:val="none"/>
-              </w:rPr>
-              <w:t>Best Practices/Standards Setting</w:t>
+                <w:sz w:val="20"/>
+                <w:szCs w:val="20"/>
+                <w14:ligatures w14:val="none"/>
+              </w:rPr>
+            </w:pPr>
+            <w:r>
+              <w:rPr>
+                <w:rFonts w:ascii="Times New Roman" w:eastAsia="Times New Roman" w:hAnsi="Times New Roman" w:cs="Times New Roman"/>
+                <w:kern w:val="0"/>
+                <w:sz w:val="20"/>
+                <w:szCs w:val="20"/>
+                <w14:ligatures w14:val="none"/>
+              </w:rPr>
+              <w:t>·         Best Practices/Standards Setting</w:t>
             </w:r>
           </w:p>
           <w:p>
@@ -1280,40 +958,20 @@
               <w:rPr>
                 <w:rFonts w:ascii="Times New Roman" w:eastAsia="Times New Roman" w:hAnsi="Times New Roman" w:cs="Times New Roman"/>
                 <w:kern w:val="0"/>
-                <w:sz w:val="24"/>
-                <w:szCs w:val="24"/>
-                <w14:ligatures w14:val="none"/>
-              </w:rPr>
-            </w:pPr>
-            <w:r>
-              <w:rPr>
-                <w:rFonts w:ascii="Arial" w:eastAsia="Times New Roman" w:hAnsi="Arial" w:cs="Arial"/>
-                <w:kern w:val="0"/>
-                <w:sz w:val="24"/>
-                <w:szCs w:val="24"/>
-                <w14:ligatures w14:val="none"/>
-              </w:rPr>
-              <w:t>·</w:t>
-            </w:r>
-            <w:r>
-              <w:rPr>
-                <w:rFonts w:ascii="Times New Roman" w:eastAsia="Times New Roman" w:hAnsi="Times New Roman" w:cs="Times New Roman"/>
-                <w:kern w:val="0"/>
-                <w:sz w:val="14"/>
-                <w:szCs w:val="14"/>
-                <w14:ligatures w14:val="none"/>
-              </w:rPr>
-              <w:t xml:space="preserve">         </w:t>
-            </w:r>
-            <w:r>
-              <w:rPr>
-                <w:rFonts w:ascii="Times New Roman" w:eastAsia="Times New Roman" w:hAnsi="Times New Roman" w:cs="Times New Roman"/>
-                <w:kern w:val="0"/>
-                <w:sz w:val="24"/>
-                <w:szCs w:val="24"/>
-                <w14:ligatures w14:val="none"/>
-              </w:rPr>
-              <w:t>Initiatives &amp; Guidelines: COPE, WAME etc.</w:t>
+                <w:sz w:val="20"/>
+                <w:szCs w:val="20"/>
+                <w14:ligatures w14:val="none"/>
+              </w:rPr>
+            </w:pPr>
+            <w:r>
+              <w:rPr>
+                <w:rFonts w:ascii="Times New Roman" w:eastAsia="Times New Roman" w:hAnsi="Times New Roman" w:cs="Times New Roman"/>
+                <w:kern w:val="0"/>
+                <w:sz w:val="20"/>
+                <w:szCs w:val="20"/>
+                <w14:ligatures w14:val="none"/>
+              </w:rPr>
+              <w:t>·         Initiatives &amp; Guidelines: COPE, WAME etc.</w:t>
             </w:r>
           </w:p>
           <w:p>
@@ -1323,40 +981,20 @@
               <w:rPr>
                 <w:rFonts w:ascii="Times New Roman" w:eastAsia="Times New Roman" w:hAnsi="Times New Roman" w:cs="Times New Roman"/>
                 <w:kern w:val="0"/>
-                <w:sz w:val="24"/>
-                <w:szCs w:val="24"/>
-                <w14:ligatures w14:val="none"/>
-              </w:rPr>
-            </w:pPr>
-            <w:r>
-              <w:rPr>
-                <w:rFonts w:ascii="Arial" w:eastAsia="Times New Roman" w:hAnsi="Arial" w:cs="Arial"/>
-                <w:kern w:val="0"/>
-                <w:sz w:val="24"/>
-                <w:szCs w:val="24"/>
-                <w14:ligatures w14:val="none"/>
-              </w:rPr>
-              <w:t>·</w:t>
-            </w:r>
-            <w:r>
-              <w:rPr>
-                <w:rFonts w:ascii="Times New Roman" w:eastAsia="Times New Roman" w:hAnsi="Times New Roman" w:cs="Times New Roman"/>
-                <w:kern w:val="0"/>
-                <w:sz w:val="14"/>
-                <w:szCs w:val="14"/>
-                <w14:ligatures w14:val="none"/>
-              </w:rPr>
-              <w:t xml:space="preserve">         </w:t>
-            </w:r>
-            <w:r>
-              <w:rPr>
-                <w:rFonts w:ascii="Times New Roman" w:eastAsia="Times New Roman" w:hAnsi="Times New Roman" w:cs="Times New Roman"/>
-                <w:kern w:val="0"/>
-                <w:sz w:val="24"/>
-                <w:szCs w:val="24"/>
-                <w14:ligatures w14:val="none"/>
-              </w:rPr>
-              <w:t>Conflict of Interest; Publication Misconduct</w:t>
+                <w:sz w:val="20"/>
+                <w:szCs w:val="20"/>
+                <w14:ligatures w14:val="none"/>
+              </w:rPr>
+            </w:pPr>
+            <w:r>
+              <w:rPr>
+                <w:rFonts w:ascii="Times New Roman" w:eastAsia="Times New Roman" w:hAnsi="Times New Roman" w:cs="Times New Roman"/>
+                <w:kern w:val="0"/>
+                <w:sz w:val="20"/>
+                <w:szCs w:val="20"/>
+                <w14:ligatures w14:val="none"/>
+              </w:rPr>
+              <w:t>·         Conflict of Interest; Publication Misconduct</w:t>
             </w:r>
           </w:p>
           <w:p>
@@ -1366,48 +1004,28 @@
               <w:rPr>
                 <w:rFonts w:ascii="Times New Roman" w:eastAsia="Times New Roman" w:hAnsi="Times New Roman" w:cs="Times New Roman"/>
                 <w:kern w:val="0"/>
-                <w:sz w:val="24"/>
-                <w:szCs w:val="24"/>
-                <w14:ligatures w14:val="none"/>
-              </w:rPr>
-            </w:pPr>
-            <w:r>
-              <w:rPr>
-                <w:rFonts w:ascii="Arial" w:eastAsia="Times New Roman" w:hAnsi="Arial" w:cs="Arial"/>
-                <w:kern w:val="0"/>
-                <w:sz w:val="24"/>
-                <w:szCs w:val="24"/>
-                <w14:ligatures w14:val="none"/>
-              </w:rPr>
-              <w:t>·</w:t>
-            </w:r>
-            <w:r>
-              <w:rPr>
-                <w:rFonts w:ascii="Times New Roman" w:eastAsia="Times New Roman" w:hAnsi="Times New Roman" w:cs="Times New Roman"/>
-                <w:kern w:val="0"/>
-                <w:sz w:val="14"/>
-                <w:szCs w:val="14"/>
-                <w14:ligatures w14:val="none"/>
-              </w:rPr>
-              <w:t xml:space="preserve">         </w:t>
-            </w:r>
-            <w:r>
-              <w:rPr>
-                <w:rFonts w:ascii="Times New Roman" w:eastAsia="Times New Roman" w:hAnsi="Times New Roman" w:cs="Times New Roman"/>
-                <w:kern w:val="0"/>
-                <w:sz w:val="24"/>
-                <w:szCs w:val="24"/>
-                <w14:ligatures w14:val="none"/>
-              </w:rPr>
-              <w:t xml:space="preserve">Violation of Publication Ethics, Authorship and </w:t>
+                <w:sz w:val="20"/>
+                <w:szCs w:val="20"/>
+                <w14:ligatures w14:val="none"/>
+              </w:rPr>
+            </w:pPr>
+            <w:r>
+              <w:rPr>
+                <w:rFonts w:ascii="Times New Roman" w:eastAsia="Times New Roman" w:hAnsi="Times New Roman" w:cs="Times New Roman"/>
+                <w:kern w:val="0"/>
+                <w:sz w:val="20"/>
+                <w:szCs w:val="20"/>
+                <w14:ligatures w14:val="none"/>
+              </w:rPr>
+              <w:t xml:space="preserve">·         Violation of Publication Ethics, Authorship and </w:t>
             </w:r>
             <w:proofErr w:type="spellStart"/>
             <w:r>
               <w:rPr>
                 <w:rFonts w:ascii="Times New Roman" w:eastAsia="Times New Roman" w:hAnsi="Times New Roman" w:cs="Times New Roman"/>
                 <w:kern w:val="0"/>
-                <w:sz w:val="24"/>
-                <w:szCs w:val="24"/>
+                <w:sz w:val="20"/>
+                <w:szCs w:val="20"/>
                 <w14:ligatures w14:val="none"/>
               </w:rPr>
               <w:t>Contributorship</w:t>
@@ -1417,8 +1035,8 @@
               <w:rPr>
                 <w:rFonts w:ascii="Times New Roman" w:eastAsia="Times New Roman" w:hAnsi="Times New Roman" w:cs="Times New Roman"/>
                 <w:kern w:val="0"/>
-                <w:sz w:val="24"/>
-                <w:szCs w:val="24"/>
+                <w:sz w:val="20"/>
+                <w:szCs w:val="20"/>
                 <w14:ligatures w14:val="none"/>
               </w:rPr>
               <w:t>; Identification of Publication Misconduct, Complacent &amp; Appeals</w:t>
@@ -1431,40 +1049,20 @@
               <w:rPr>
                 <w:rFonts w:ascii="Times New Roman" w:eastAsia="Times New Roman" w:hAnsi="Times New Roman" w:cs="Times New Roman"/>
                 <w:kern w:val="0"/>
-                <w:sz w:val="24"/>
-                <w:szCs w:val="24"/>
-                <w14:ligatures w14:val="none"/>
-              </w:rPr>
-            </w:pPr>
-            <w:r>
-              <w:rPr>
-                <w:rFonts w:ascii="Arial" w:eastAsia="Times New Roman" w:hAnsi="Arial" w:cs="Arial"/>
-                <w:kern w:val="0"/>
-                <w:sz w:val="24"/>
-                <w:szCs w:val="24"/>
-                <w14:ligatures w14:val="none"/>
-              </w:rPr>
-              <w:t>·</w:t>
-            </w:r>
-            <w:r>
-              <w:rPr>
-                <w:rFonts w:ascii="Times New Roman" w:eastAsia="Times New Roman" w:hAnsi="Times New Roman" w:cs="Times New Roman"/>
-                <w:kern w:val="0"/>
-                <w:sz w:val="14"/>
-                <w:szCs w:val="14"/>
-                <w14:ligatures w14:val="none"/>
-              </w:rPr>
-              <w:t xml:space="preserve">         </w:t>
-            </w:r>
-            <w:r>
-              <w:rPr>
-                <w:rFonts w:ascii="Times New Roman" w:eastAsia="Times New Roman" w:hAnsi="Times New Roman" w:cs="Times New Roman"/>
-                <w:kern w:val="0"/>
-                <w:sz w:val="24"/>
-                <w:szCs w:val="24"/>
-                <w14:ligatures w14:val="none"/>
-              </w:rPr>
-              <w:t>Predatory Publishers &amp; Journals</w:t>
+                <w:sz w:val="20"/>
+                <w:szCs w:val="20"/>
+                <w14:ligatures w14:val="none"/>
+              </w:rPr>
+            </w:pPr>
+            <w:r>
+              <w:rPr>
+                <w:rFonts w:ascii="Times New Roman" w:eastAsia="Times New Roman" w:hAnsi="Times New Roman" w:cs="Times New Roman"/>
+                <w:kern w:val="0"/>
+                <w:sz w:val="20"/>
+                <w:szCs w:val="20"/>
+                <w14:ligatures w14:val="none"/>
+              </w:rPr>
+              <w:t>·         Predatory Publishers &amp; Journals</w:t>
             </w:r>
           </w:p>
         </w:tc>
@@ -1498,19 +1096,20 @@
               <w:rPr>
                 <w:rFonts w:ascii="Times New Roman" w:eastAsia="Times New Roman" w:hAnsi="Times New Roman" w:cs="Times New Roman"/>
                 <w:kern w:val="0"/>
-                <w:sz w:val="24"/>
-                <w:szCs w:val="24"/>
-                <w14:ligatures w14:val="none"/>
-              </w:rPr>
-            </w:pPr>
-            <w:r>
-              <w:rPr>
-                <w:rFonts w:ascii="Times New Roman" w:eastAsia="Times New Roman" w:hAnsi="Times New Roman" w:cs="Times New Roman"/>
-                <w:kern w:val="0"/>
-                <w:sz w:val="24"/>
-                <w:szCs w:val="24"/>
-                <w14:ligatures w14:val="none"/>
-              </w:rPr>
+                <w:sz w:val="20"/>
+                <w:szCs w:val="20"/>
+                <w14:ligatures w14:val="none"/>
+              </w:rPr>
+            </w:pPr>
+            <w:r>
+              <w:rPr>
+                <w:rFonts w:ascii="Times New Roman" w:eastAsia="Times New Roman" w:hAnsi="Times New Roman" w:cs="Times New Roman"/>
+                <w:kern w:val="0"/>
+                <w:sz w:val="20"/>
+                <w:szCs w:val="20"/>
+                <w14:ligatures w14:val="none"/>
+              </w:rPr>
+              <w:lastRenderedPageBreak/>
               <w:t>Week 4</w:t>
             </w:r>
           </w:p>
@@ -1540,17 +1139,17 @@
               <w:rPr>
                 <w:rFonts w:ascii="Times New Roman" w:eastAsia="Times New Roman" w:hAnsi="Times New Roman" w:cs="Times New Roman"/>
                 <w:kern w:val="0"/>
-                <w:sz w:val="24"/>
-                <w:szCs w:val="24"/>
-                <w14:ligatures w14:val="none"/>
-              </w:rPr>
-            </w:pPr>
-            <w:r>
-              <w:rPr>
-                <w:rFonts w:ascii="Times New Roman" w:eastAsia="Times New Roman" w:hAnsi="Times New Roman" w:cs="Times New Roman"/>
-                <w:kern w:val="0"/>
-                <w:sz w:val="24"/>
-                <w:szCs w:val="24"/>
+                <w:sz w:val="20"/>
+                <w:szCs w:val="20"/>
+                <w14:ligatures w14:val="none"/>
+              </w:rPr>
+            </w:pPr>
+            <w:r>
+              <w:rPr>
+                <w:rFonts w:ascii="Times New Roman" w:eastAsia="Times New Roman" w:hAnsi="Times New Roman" w:cs="Times New Roman"/>
+                <w:kern w:val="0"/>
+                <w:sz w:val="20"/>
+                <w:szCs w:val="20"/>
                 <w14:ligatures w14:val="none"/>
               </w:rPr>
               <w:t>RPE 04: Open Access Publishing</w:t>
@@ -1563,17 +1162,17 @@
               <w:rPr>
                 <w:rFonts w:ascii="Times New Roman" w:eastAsia="Times New Roman" w:hAnsi="Times New Roman" w:cs="Times New Roman"/>
                 <w:kern w:val="0"/>
-                <w:sz w:val="24"/>
-                <w:szCs w:val="24"/>
-                <w14:ligatures w14:val="none"/>
-              </w:rPr>
-            </w:pPr>
-            <w:r>
-              <w:rPr>
-                <w:rFonts w:ascii="Times New Roman" w:eastAsia="Times New Roman" w:hAnsi="Times New Roman" w:cs="Times New Roman"/>
-                <w:kern w:val="0"/>
-                <w:sz w:val="24"/>
-                <w:szCs w:val="24"/>
+                <w:sz w:val="20"/>
+                <w:szCs w:val="20"/>
+                <w14:ligatures w14:val="none"/>
+              </w:rPr>
+            </w:pPr>
+            <w:r>
+              <w:rPr>
+                <w:rFonts w:ascii="Times New Roman" w:eastAsia="Times New Roman" w:hAnsi="Times New Roman" w:cs="Times New Roman"/>
+                <w:kern w:val="0"/>
+                <w:sz w:val="20"/>
+                <w:szCs w:val="20"/>
                 <w14:ligatures w14:val="none"/>
               </w:rPr>
               <w:t> </w:t>
@@ -1605,40 +1204,20 @@
               <w:rPr>
                 <w:rFonts w:ascii="Times New Roman" w:eastAsia="Times New Roman" w:hAnsi="Times New Roman" w:cs="Times New Roman"/>
                 <w:kern w:val="0"/>
-                <w:sz w:val="24"/>
-                <w:szCs w:val="24"/>
-                <w14:ligatures w14:val="none"/>
-              </w:rPr>
-            </w:pPr>
-            <w:r>
-              <w:rPr>
-                <w:rFonts w:ascii="Arial" w:eastAsia="Times New Roman" w:hAnsi="Arial" w:cs="Arial"/>
-                <w:kern w:val="0"/>
-                <w:sz w:val="24"/>
-                <w:szCs w:val="24"/>
-                <w14:ligatures w14:val="none"/>
-              </w:rPr>
-              <w:t>·</w:t>
-            </w:r>
-            <w:r>
-              <w:rPr>
-                <w:rFonts w:ascii="Times New Roman" w:eastAsia="Times New Roman" w:hAnsi="Times New Roman" w:cs="Times New Roman"/>
-                <w:kern w:val="0"/>
-                <w:sz w:val="14"/>
-                <w:szCs w:val="14"/>
-                <w14:ligatures w14:val="none"/>
-              </w:rPr>
-              <w:t xml:space="preserve">         </w:t>
-            </w:r>
-            <w:r>
-              <w:rPr>
-                <w:rFonts w:ascii="Times New Roman" w:eastAsia="Times New Roman" w:hAnsi="Times New Roman" w:cs="Times New Roman"/>
-                <w:kern w:val="0"/>
-                <w:sz w:val="24"/>
-                <w:szCs w:val="24"/>
-                <w14:ligatures w14:val="none"/>
-              </w:rPr>
-              <w:t>Concept of OER</w:t>
+                <w:sz w:val="20"/>
+                <w:szCs w:val="20"/>
+                <w14:ligatures w14:val="none"/>
+              </w:rPr>
+            </w:pPr>
+            <w:r>
+              <w:rPr>
+                <w:rFonts w:ascii="Times New Roman" w:eastAsia="Times New Roman" w:hAnsi="Times New Roman" w:cs="Times New Roman"/>
+                <w:kern w:val="0"/>
+                <w:sz w:val="20"/>
+                <w:szCs w:val="20"/>
+                <w14:ligatures w14:val="none"/>
+              </w:rPr>
+              <w:t>·         Concept of OER</w:t>
             </w:r>
           </w:p>
           <w:p>
@@ -1648,40 +1227,20 @@
               <w:rPr>
                 <w:rFonts w:ascii="Times New Roman" w:eastAsia="Times New Roman" w:hAnsi="Times New Roman" w:cs="Times New Roman"/>
                 <w:kern w:val="0"/>
-                <w:sz w:val="24"/>
-                <w:szCs w:val="24"/>
-                <w14:ligatures w14:val="none"/>
-              </w:rPr>
-            </w:pPr>
-            <w:r>
-              <w:rPr>
-                <w:rFonts w:ascii="Arial" w:eastAsia="Times New Roman" w:hAnsi="Arial" w:cs="Arial"/>
-                <w:kern w:val="0"/>
-                <w:sz w:val="24"/>
-                <w:szCs w:val="24"/>
-                <w14:ligatures w14:val="none"/>
-              </w:rPr>
-              <w:t>·</w:t>
-            </w:r>
-            <w:r>
-              <w:rPr>
-                <w:rFonts w:ascii="Times New Roman" w:eastAsia="Times New Roman" w:hAnsi="Times New Roman" w:cs="Times New Roman"/>
-                <w:kern w:val="0"/>
-                <w:sz w:val="14"/>
-                <w:szCs w:val="14"/>
-                <w14:ligatures w14:val="none"/>
-              </w:rPr>
-              <w:t xml:space="preserve">         </w:t>
-            </w:r>
-            <w:r>
-              <w:rPr>
-                <w:rFonts w:ascii="Times New Roman" w:eastAsia="Times New Roman" w:hAnsi="Times New Roman" w:cs="Times New Roman"/>
-                <w:kern w:val="0"/>
-                <w:sz w:val="24"/>
-                <w:szCs w:val="24"/>
-                <w14:ligatures w14:val="none"/>
-              </w:rPr>
-              <w:t>Concept of open license</w:t>
+                <w:sz w:val="20"/>
+                <w:szCs w:val="20"/>
+                <w14:ligatures w14:val="none"/>
+              </w:rPr>
+            </w:pPr>
+            <w:r>
+              <w:rPr>
+                <w:rFonts w:ascii="Times New Roman" w:eastAsia="Times New Roman" w:hAnsi="Times New Roman" w:cs="Times New Roman"/>
+                <w:kern w:val="0"/>
+                <w:sz w:val="20"/>
+                <w:szCs w:val="20"/>
+                <w14:ligatures w14:val="none"/>
+              </w:rPr>
+              <w:t>·         Concept of open license</w:t>
             </w:r>
           </w:p>
           <w:p>
@@ -1691,40 +1250,20 @@
               <w:rPr>
                 <w:rFonts w:ascii="Times New Roman" w:eastAsia="Times New Roman" w:hAnsi="Times New Roman" w:cs="Times New Roman"/>
                 <w:kern w:val="0"/>
-                <w:sz w:val="24"/>
-                <w:szCs w:val="24"/>
-                <w14:ligatures w14:val="none"/>
-              </w:rPr>
-            </w:pPr>
-            <w:r>
-              <w:rPr>
-                <w:rFonts w:ascii="Arial" w:eastAsia="Times New Roman" w:hAnsi="Arial" w:cs="Arial"/>
-                <w:kern w:val="0"/>
-                <w:sz w:val="24"/>
-                <w:szCs w:val="24"/>
-                <w14:ligatures w14:val="none"/>
-              </w:rPr>
-              <w:t>·</w:t>
-            </w:r>
-            <w:r>
-              <w:rPr>
-                <w:rFonts w:ascii="Times New Roman" w:eastAsia="Times New Roman" w:hAnsi="Times New Roman" w:cs="Times New Roman"/>
-                <w:kern w:val="0"/>
-                <w:sz w:val="14"/>
-                <w:szCs w:val="14"/>
-                <w14:ligatures w14:val="none"/>
-              </w:rPr>
-              <w:t xml:space="preserve">         </w:t>
-            </w:r>
-            <w:r>
-              <w:rPr>
-                <w:rFonts w:ascii="Times New Roman" w:eastAsia="Times New Roman" w:hAnsi="Times New Roman" w:cs="Times New Roman"/>
-                <w:kern w:val="0"/>
-                <w:sz w:val="24"/>
-                <w:szCs w:val="24"/>
-                <w14:ligatures w14:val="none"/>
-              </w:rPr>
-              <w:t>Open access publishing</w:t>
+                <w:sz w:val="20"/>
+                <w:szCs w:val="20"/>
+                <w14:ligatures w14:val="none"/>
+              </w:rPr>
+            </w:pPr>
+            <w:r>
+              <w:rPr>
+                <w:rFonts w:ascii="Times New Roman" w:eastAsia="Times New Roman" w:hAnsi="Times New Roman" w:cs="Times New Roman"/>
+                <w:kern w:val="0"/>
+                <w:sz w:val="20"/>
+                <w:szCs w:val="20"/>
+                <w14:ligatures w14:val="none"/>
+              </w:rPr>
+              <w:t>·         Open access publishing</w:t>
             </w:r>
           </w:p>
           <w:p>
@@ -1734,40 +1273,20 @@
               <w:rPr>
                 <w:rFonts w:ascii="Times New Roman" w:eastAsia="Times New Roman" w:hAnsi="Times New Roman" w:cs="Times New Roman"/>
                 <w:kern w:val="0"/>
-                <w:sz w:val="24"/>
-                <w:szCs w:val="24"/>
-                <w14:ligatures w14:val="none"/>
-              </w:rPr>
-            </w:pPr>
-            <w:r>
-              <w:rPr>
-                <w:rFonts w:ascii="Arial" w:eastAsia="Times New Roman" w:hAnsi="Arial" w:cs="Arial"/>
-                <w:kern w:val="0"/>
-                <w:sz w:val="24"/>
-                <w:szCs w:val="24"/>
-                <w14:ligatures w14:val="none"/>
-              </w:rPr>
-              <w:t>·</w:t>
-            </w:r>
-            <w:r>
-              <w:rPr>
-                <w:rFonts w:ascii="Times New Roman" w:eastAsia="Times New Roman" w:hAnsi="Times New Roman" w:cs="Times New Roman"/>
-                <w:kern w:val="0"/>
-                <w:sz w:val="14"/>
-                <w:szCs w:val="14"/>
-                <w14:ligatures w14:val="none"/>
-              </w:rPr>
-              <w:t xml:space="preserve">         </w:t>
-            </w:r>
-            <w:r>
-              <w:rPr>
-                <w:rFonts w:ascii="Times New Roman" w:eastAsia="Times New Roman" w:hAnsi="Times New Roman" w:cs="Times New Roman"/>
-                <w:kern w:val="0"/>
-                <w:sz w:val="24"/>
-                <w:szCs w:val="24"/>
-                <w14:ligatures w14:val="none"/>
-              </w:rPr>
-              <w:t>Open access content management</w:t>
+                <w:sz w:val="20"/>
+                <w:szCs w:val="20"/>
+                <w14:ligatures w14:val="none"/>
+              </w:rPr>
+            </w:pPr>
+            <w:r>
+              <w:rPr>
+                <w:rFonts w:ascii="Times New Roman" w:eastAsia="Times New Roman" w:hAnsi="Times New Roman" w:cs="Times New Roman"/>
+                <w:kern w:val="0"/>
+                <w:sz w:val="20"/>
+                <w:szCs w:val="20"/>
+                <w14:ligatures w14:val="none"/>
+              </w:rPr>
+              <w:t>·         Open access content management</w:t>
             </w:r>
           </w:p>
         </w:tc>
@@ -1801,20 +1320,19 @@
               <w:rPr>
                 <w:rFonts w:ascii="Times New Roman" w:eastAsia="Times New Roman" w:hAnsi="Times New Roman" w:cs="Times New Roman"/>
                 <w:kern w:val="0"/>
-                <w:sz w:val="24"/>
-                <w:szCs w:val="24"/>
-                <w14:ligatures w14:val="none"/>
-              </w:rPr>
-            </w:pPr>
-            <w:r>
-              <w:rPr>
-                <w:rFonts w:ascii="Times New Roman" w:eastAsia="Times New Roman" w:hAnsi="Times New Roman" w:cs="Times New Roman"/>
-                <w:kern w:val="0"/>
-                <w:sz w:val="24"/>
-                <w:szCs w:val="24"/>
-                <w14:ligatures w14:val="none"/>
-              </w:rPr>
-              <w:lastRenderedPageBreak/>
+                <w:sz w:val="20"/>
+                <w:szCs w:val="20"/>
+                <w14:ligatures w14:val="none"/>
+              </w:rPr>
+            </w:pPr>
+            <w:r>
+              <w:rPr>
+                <w:rFonts w:ascii="Times New Roman" w:eastAsia="Times New Roman" w:hAnsi="Times New Roman" w:cs="Times New Roman"/>
+                <w:kern w:val="0"/>
+                <w:sz w:val="20"/>
+                <w:szCs w:val="20"/>
+                <w14:ligatures w14:val="none"/>
+              </w:rPr>
               <w:t>Week 5</w:t>
             </w:r>
           </w:p>
@@ -1843,17 +1361,17 @@
               <w:rPr>
                 <w:rFonts w:ascii="Times New Roman" w:eastAsia="Times New Roman" w:hAnsi="Times New Roman" w:cs="Times New Roman"/>
                 <w:kern w:val="0"/>
-                <w:sz w:val="24"/>
-                <w:szCs w:val="24"/>
-                <w14:ligatures w14:val="none"/>
-              </w:rPr>
-            </w:pPr>
-            <w:r>
-              <w:rPr>
-                <w:rFonts w:ascii="Times New Roman" w:eastAsia="Times New Roman" w:hAnsi="Times New Roman" w:cs="Times New Roman"/>
-                <w:kern w:val="0"/>
-                <w:sz w:val="24"/>
-                <w:szCs w:val="24"/>
+                <w:sz w:val="20"/>
+                <w:szCs w:val="20"/>
+                <w14:ligatures w14:val="none"/>
+              </w:rPr>
+            </w:pPr>
+            <w:r>
+              <w:rPr>
+                <w:rFonts w:ascii="Times New Roman" w:eastAsia="Times New Roman" w:hAnsi="Times New Roman" w:cs="Times New Roman"/>
+                <w:kern w:val="0"/>
+                <w:sz w:val="20"/>
+                <w:szCs w:val="20"/>
                 <w14:ligatures w14:val="none"/>
               </w:rPr>
               <w:t>RPE 05: Publication Misconduct</w:t>
@@ -1885,40 +1403,20 @@
               <w:rPr>
                 <w:rFonts w:ascii="Times New Roman" w:eastAsia="Times New Roman" w:hAnsi="Times New Roman" w:cs="Times New Roman"/>
                 <w:kern w:val="0"/>
-                <w:sz w:val="24"/>
-                <w:szCs w:val="24"/>
-                <w14:ligatures w14:val="none"/>
-              </w:rPr>
-            </w:pPr>
-            <w:r>
-              <w:rPr>
-                <w:rFonts w:ascii="Arial" w:eastAsia="Times New Roman" w:hAnsi="Arial" w:cs="Arial"/>
-                <w:kern w:val="0"/>
-                <w:sz w:val="24"/>
-                <w:szCs w:val="24"/>
-                <w14:ligatures w14:val="none"/>
-              </w:rPr>
-              <w:t>·</w:t>
-            </w:r>
-            <w:r>
-              <w:rPr>
-                <w:rFonts w:ascii="Times New Roman" w:eastAsia="Times New Roman" w:hAnsi="Times New Roman" w:cs="Times New Roman"/>
-                <w:kern w:val="0"/>
-                <w:sz w:val="14"/>
-                <w:szCs w:val="14"/>
-                <w14:ligatures w14:val="none"/>
-              </w:rPr>
-              <w:t xml:space="preserve">         </w:t>
-            </w:r>
-            <w:r>
-              <w:rPr>
-                <w:rFonts w:ascii="Times New Roman" w:eastAsia="Times New Roman" w:hAnsi="Times New Roman" w:cs="Times New Roman"/>
-                <w:kern w:val="0"/>
-                <w:sz w:val="24"/>
-                <w:szCs w:val="24"/>
-                <w14:ligatures w14:val="none"/>
-              </w:rPr>
-              <w:t>Publication Misconduct</w:t>
+                <w:sz w:val="20"/>
+                <w:szCs w:val="20"/>
+                <w14:ligatures w14:val="none"/>
+              </w:rPr>
+            </w:pPr>
+            <w:r>
+              <w:rPr>
+                <w:rFonts w:ascii="Times New Roman" w:eastAsia="Times New Roman" w:hAnsi="Times New Roman" w:cs="Times New Roman"/>
+                <w:kern w:val="0"/>
+                <w:sz w:val="20"/>
+                <w:szCs w:val="20"/>
+                <w14:ligatures w14:val="none"/>
+              </w:rPr>
+              <w:t>·         Publication Misconduct</w:t>
             </w:r>
           </w:p>
           <w:p>
@@ -1928,40 +1426,20 @@
               <w:rPr>
                 <w:rFonts w:ascii="Times New Roman" w:eastAsia="Times New Roman" w:hAnsi="Times New Roman" w:cs="Times New Roman"/>
                 <w:kern w:val="0"/>
-                <w:sz w:val="24"/>
-                <w:szCs w:val="24"/>
-                <w14:ligatures w14:val="none"/>
-              </w:rPr>
-            </w:pPr>
-            <w:r>
-              <w:rPr>
-                <w:rFonts w:ascii="Arial" w:eastAsia="Times New Roman" w:hAnsi="Arial" w:cs="Arial"/>
-                <w:kern w:val="0"/>
-                <w:sz w:val="24"/>
-                <w:szCs w:val="24"/>
-                <w14:ligatures w14:val="none"/>
-              </w:rPr>
-              <w:t>·</w:t>
-            </w:r>
-            <w:r>
-              <w:rPr>
-                <w:rFonts w:ascii="Times New Roman" w:eastAsia="Times New Roman" w:hAnsi="Times New Roman" w:cs="Times New Roman"/>
-                <w:kern w:val="0"/>
-                <w:sz w:val="14"/>
-                <w:szCs w:val="14"/>
-                <w14:ligatures w14:val="none"/>
-              </w:rPr>
-              <w:t xml:space="preserve">         </w:t>
-            </w:r>
-            <w:r>
-              <w:rPr>
-                <w:rFonts w:ascii="Times New Roman" w:eastAsia="Times New Roman" w:hAnsi="Times New Roman" w:cs="Times New Roman"/>
-                <w:kern w:val="0"/>
-                <w:sz w:val="24"/>
-                <w:szCs w:val="24"/>
-                <w14:ligatures w14:val="none"/>
-              </w:rPr>
-              <w:t>Ethical issues in various Disciplines</w:t>
+                <w:sz w:val="20"/>
+                <w:szCs w:val="20"/>
+                <w14:ligatures w14:val="none"/>
+              </w:rPr>
+            </w:pPr>
+            <w:r>
+              <w:rPr>
+                <w:rFonts w:ascii="Times New Roman" w:eastAsia="Times New Roman" w:hAnsi="Times New Roman" w:cs="Times New Roman"/>
+                <w:kern w:val="0"/>
+                <w:sz w:val="20"/>
+                <w:szCs w:val="20"/>
+                <w14:ligatures w14:val="none"/>
+              </w:rPr>
+              <w:t>·         Ethical issues in various Disciplines</w:t>
             </w:r>
           </w:p>
           <w:p>
@@ -1971,40 +1449,20 @@
               <w:rPr>
                 <w:rFonts w:ascii="Times New Roman" w:eastAsia="Times New Roman" w:hAnsi="Times New Roman" w:cs="Times New Roman"/>
                 <w:kern w:val="0"/>
-                <w:sz w:val="24"/>
-                <w:szCs w:val="24"/>
-                <w14:ligatures w14:val="none"/>
-              </w:rPr>
-            </w:pPr>
-            <w:r>
-              <w:rPr>
-                <w:rFonts w:ascii="Arial" w:eastAsia="Times New Roman" w:hAnsi="Arial" w:cs="Arial"/>
-                <w:kern w:val="0"/>
-                <w:sz w:val="24"/>
-                <w:szCs w:val="24"/>
-                <w14:ligatures w14:val="none"/>
-              </w:rPr>
-              <w:t>·</w:t>
-            </w:r>
-            <w:r>
-              <w:rPr>
-                <w:rFonts w:ascii="Times New Roman" w:eastAsia="Times New Roman" w:hAnsi="Times New Roman" w:cs="Times New Roman"/>
-                <w:kern w:val="0"/>
-                <w:sz w:val="14"/>
-                <w:szCs w:val="14"/>
-                <w14:ligatures w14:val="none"/>
-              </w:rPr>
-              <w:t xml:space="preserve">         </w:t>
-            </w:r>
-            <w:r>
-              <w:rPr>
-                <w:rFonts w:ascii="Times New Roman" w:eastAsia="Times New Roman" w:hAnsi="Times New Roman" w:cs="Times New Roman"/>
-                <w:kern w:val="0"/>
-                <w:sz w:val="24"/>
-                <w:szCs w:val="24"/>
-                <w14:ligatures w14:val="none"/>
-              </w:rPr>
-              <w:t>Fabrication, Falsification and Plagiarism (FFP)</w:t>
+                <w:sz w:val="20"/>
+                <w:szCs w:val="20"/>
+                <w14:ligatures w14:val="none"/>
+              </w:rPr>
+            </w:pPr>
+            <w:r>
+              <w:rPr>
+                <w:rFonts w:ascii="Times New Roman" w:eastAsia="Times New Roman" w:hAnsi="Times New Roman" w:cs="Times New Roman"/>
+                <w:kern w:val="0"/>
+                <w:sz w:val="20"/>
+                <w:szCs w:val="20"/>
+                <w14:ligatures w14:val="none"/>
+              </w:rPr>
+              <w:t>·         Fabrication, Falsification and Plagiarism (FFP)</w:t>
             </w:r>
           </w:p>
           <w:p>
@@ -2014,39 +1472,28 @@
               <w:rPr>
                 <w:rFonts w:ascii="Times New Roman" w:eastAsia="Times New Roman" w:hAnsi="Times New Roman" w:cs="Times New Roman"/>
                 <w:kern w:val="0"/>
-                <w:sz w:val="24"/>
-                <w:szCs w:val="24"/>
-                <w14:ligatures w14:val="none"/>
-              </w:rPr>
-            </w:pPr>
-            <w:r>
-              <w:rPr>
-                <w:rFonts w:ascii="Arial" w:eastAsia="Times New Roman" w:hAnsi="Arial" w:cs="Arial"/>
-                <w:kern w:val="0"/>
-                <w:sz w:val="24"/>
-                <w:szCs w:val="24"/>
-                <w14:ligatures w14:val="none"/>
-              </w:rPr>
-              <w:t>·</w:t>
-            </w:r>
-            <w:r>
-              <w:rPr>
-                <w:rFonts w:ascii="Times New Roman" w:eastAsia="Times New Roman" w:hAnsi="Times New Roman" w:cs="Times New Roman"/>
-                <w:kern w:val="0"/>
-                <w:sz w:val="14"/>
-                <w:szCs w:val="14"/>
-                <w14:ligatures w14:val="none"/>
-              </w:rPr>
-              <w:t xml:space="preserve">         </w:t>
+                <w:sz w:val="20"/>
+                <w:szCs w:val="20"/>
+                <w14:ligatures w14:val="none"/>
+              </w:rPr>
+            </w:pPr>
+            <w:r>
+              <w:rPr>
+                <w:rFonts w:ascii="Times New Roman" w:eastAsia="Times New Roman" w:hAnsi="Times New Roman" w:cs="Times New Roman"/>
+                <w:kern w:val="0"/>
+                <w:sz w:val="20"/>
+                <w:szCs w:val="20"/>
+                <w14:ligatures w14:val="none"/>
+              </w:rPr>
+              <w:t xml:space="preserve">·         </w:t>
             </w:r>
             <w:proofErr w:type="spellStart"/>
-            <w:proofErr w:type="gramStart"/>
-            <w:r>
-              <w:rPr>
-                <w:rFonts w:ascii="Times New Roman" w:eastAsia="Times New Roman" w:hAnsi="Times New Roman" w:cs="Times New Roman"/>
-                <w:kern w:val="0"/>
-                <w:sz w:val="24"/>
-                <w:szCs w:val="24"/>
+            <w:r>
+              <w:rPr>
+                <w:rFonts w:ascii="Times New Roman" w:eastAsia="Times New Roman" w:hAnsi="Times New Roman" w:cs="Times New Roman"/>
+                <w:kern w:val="0"/>
+                <w:sz w:val="20"/>
+                <w:szCs w:val="20"/>
                 <w14:ligatures w14:val="none"/>
               </w:rPr>
               <w:t>Authorshp</w:t>
@@ -2056,22 +1503,11 @@
               <w:rPr>
                 <w:rFonts w:ascii="Times New Roman" w:eastAsia="Times New Roman" w:hAnsi="Times New Roman" w:cs="Times New Roman"/>
                 <w:kern w:val="0"/>
-                <w:sz w:val="24"/>
-                <w:szCs w:val="24"/>
-                <w14:ligatures w14:val="none"/>
-              </w:rPr>
-              <w:t xml:space="preserve"> :</w:t>
-            </w:r>
-            <w:proofErr w:type="gramEnd"/>
-            <w:r>
-              <w:rPr>
-                <w:rFonts w:ascii="Times New Roman" w:eastAsia="Times New Roman" w:hAnsi="Times New Roman" w:cs="Times New Roman"/>
-                <w:kern w:val="0"/>
-                <w:sz w:val="24"/>
-                <w:szCs w:val="24"/>
-                <w14:ligatures w14:val="none"/>
-              </w:rPr>
-              <w:t xml:space="preserve"> Definition and types</w:t>
+                <w:sz w:val="20"/>
+                <w:szCs w:val="20"/>
+                <w14:ligatures w14:val="none"/>
+              </w:rPr>
+              <w:t xml:space="preserve"> : Definition and types</w:t>
             </w:r>
           </w:p>
           <w:p>
@@ -2081,40 +1517,20 @@
               <w:rPr>
                 <w:rFonts w:ascii="Times New Roman" w:eastAsia="Times New Roman" w:hAnsi="Times New Roman" w:cs="Times New Roman"/>
                 <w:kern w:val="0"/>
-                <w:sz w:val="24"/>
-                <w:szCs w:val="24"/>
-                <w14:ligatures w14:val="none"/>
-              </w:rPr>
-            </w:pPr>
-            <w:r>
-              <w:rPr>
-                <w:rFonts w:ascii="Arial" w:eastAsia="Times New Roman" w:hAnsi="Arial" w:cs="Arial"/>
-                <w:kern w:val="0"/>
-                <w:sz w:val="24"/>
-                <w:szCs w:val="24"/>
-                <w14:ligatures w14:val="none"/>
-              </w:rPr>
-              <w:t>·</w:t>
-            </w:r>
-            <w:r>
-              <w:rPr>
-                <w:rFonts w:ascii="Times New Roman" w:eastAsia="Times New Roman" w:hAnsi="Times New Roman" w:cs="Times New Roman"/>
-                <w:kern w:val="0"/>
-                <w:sz w:val="14"/>
-                <w:szCs w:val="14"/>
-                <w14:ligatures w14:val="none"/>
-              </w:rPr>
-              <w:t xml:space="preserve">         </w:t>
-            </w:r>
-            <w:r>
-              <w:rPr>
-                <w:rFonts w:ascii="Times New Roman" w:eastAsia="Times New Roman" w:hAnsi="Times New Roman" w:cs="Times New Roman"/>
-                <w:kern w:val="0"/>
-                <w:sz w:val="24"/>
-                <w:szCs w:val="24"/>
-                <w14:ligatures w14:val="none"/>
-              </w:rPr>
-              <w:t>Conflict of Interest</w:t>
+                <w:sz w:val="20"/>
+                <w:szCs w:val="20"/>
+                <w14:ligatures w14:val="none"/>
+              </w:rPr>
+            </w:pPr>
+            <w:r>
+              <w:rPr>
+                <w:rFonts w:ascii="Times New Roman" w:eastAsia="Times New Roman" w:hAnsi="Times New Roman" w:cs="Times New Roman"/>
+                <w:kern w:val="0"/>
+                <w:sz w:val="20"/>
+                <w:szCs w:val="20"/>
+                <w14:ligatures w14:val="none"/>
+              </w:rPr>
+              <w:t>·         Conflict of Interest</w:t>
             </w:r>
           </w:p>
           <w:p>
@@ -2124,40 +1540,20 @@
               <w:rPr>
                 <w:rFonts w:ascii="Times New Roman" w:eastAsia="Times New Roman" w:hAnsi="Times New Roman" w:cs="Times New Roman"/>
                 <w:kern w:val="0"/>
-                <w:sz w:val="24"/>
-                <w:szCs w:val="24"/>
-                <w14:ligatures w14:val="none"/>
-              </w:rPr>
-            </w:pPr>
-            <w:r>
-              <w:rPr>
-                <w:rFonts w:ascii="Arial" w:eastAsia="Times New Roman" w:hAnsi="Arial" w:cs="Arial"/>
-                <w:kern w:val="0"/>
-                <w:sz w:val="24"/>
-                <w:szCs w:val="24"/>
-                <w14:ligatures w14:val="none"/>
-              </w:rPr>
-              <w:t>·</w:t>
-            </w:r>
-            <w:r>
-              <w:rPr>
-                <w:rFonts w:ascii="Times New Roman" w:eastAsia="Times New Roman" w:hAnsi="Times New Roman" w:cs="Times New Roman"/>
-                <w:kern w:val="0"/>
-                <w:sz w:val="14"/>
-                <w:szCs w:val="14"/>
-                <w14:ligatures w14:val="none"/>
-              </w:rPr>
-              <w:t xml:space="preserve">         </w:t>
-            </w:r>
-            <w:r>
-              <w:rPr>
-                <w:rFonts w:ascii="Times New Roman" w:eastAsia="Times New Roman" w:hAnsi="Times New Roman" w:cs="Times New Roman"/>
-                <w:kern w:val="0"/>
-                <w:sz w:val="24"/>
-                <w:szCs w:val="24"/>
-                <w14:ligatures w14:val="none"/>
-              </w:rPr>
-              <w:t>Complaints and Appeals</w:t>
+                <w:sz w:val="20"/>
+                <w:szCs w:val="20"/>
+                <w14:ligatures w14:val="none"/>
+              </w:rPr>
+            </w:pPr>
+            <w:r>
+              <w:rPr>
+                <w:rFonts w:ascii="Times New Roman" w:eastAsia="Times New Roman" w:hAnsi="Times New Roman" w:cs="Times New Roman"/>
+                <w:kern w:val="0"/>
+                <w:sz w:val="20"/>
+                <w:szCs w:val="20"/>
+                <w14:ligatures w14:val="none"/>
+              </w:rPr>
+              <w:t>·         Complaints and Appeals</w:t>
             </w:r>
           </w:p>
           <w:p>
@@ -2167,40 +1563,20 @@
               <w:rPr>
                 <w:rFonts w:ascii="Times New Roman" w:eastAsia="Times New Roman" w:hAnsi="Times New Roman" w:cs="Times New Roman"/>
                 <w:kern w:val="0"/>
-                <w:sz w:val="24"/>
-                <w:szCs w:val="24"/>
-                <w14:ligatures w14:val="none"/>
-              </w:rPr>
-            </w:pPr>
-            <w:r>
-              <w:rPr>
-                <w:rFonts w:ascii="Arial" w:eastAsia="Times New Roman" w:hAnsi="Arial" w:cs="Arial"/>
-                <w:kern w:val="0"/>
-                <w:sz w:val="24"/>
-                <w:szCs w:val="24"/>
-                <w14:ligatures w14:val="none"/>
-              </w:rPr>
-              <w:t>·</w:t>
-            </w:r>
-            <w:r>
-              <w:rPr>
-                <w:rFonts w:ascii="Times New Roman" w:eastAsia="Times New Roman" w:hAnsi="Times New Roman" w:cs="Times New Roman"/>
-                <w:kern w:val="0"/>
-                <w:sz w:val="14"/>
-                <w:szCs w:val="14"/>
-                <w14:ligatures w14:val="none"/>
-              </w:rPr>
-              <w:t xml:space="preserve">         </w:t>
-            </w:r>
-            <w:r>
-              <w:rPr>
-                <w:rFonts w:ascii="Times New Roman" w:eastAsia="Times New Roman" w:hAnsi="Times New Roman" w:cs="Times New Roman"/>
-                <w:kern w:val="0"/>
-                <w:sz w:val="24"/>
-                <w:szCs w:val="24"/>
-                <w14:ligatures w14:val="none"/>
-              </w:rPr>
-              <w:t>Software Tools</w:t>
+                <w:sz w:val="20"/>
+                <w:szCs w:val="20"/>
+                <w14:ligatures w14:val="none"/>
+              </w:rPr>
+            </w:pPr>
+            <w:r>
+              <w:rPr>
+                <w:rFonts w:ascii="Times New Roman" w:eastAsia="Times New Roman" w:hAnsi="Times New Roman" w:cs="Times New Roman"/>
+                <w:kern w:val="0"/>
+                <w:sz w:val="20"/>
+                <w:szCs w:val="20"/>
+                <w14:ligatures w14:val="none"/>
+              </w:rPr>
+              <w:t>·         Software Tools</w:t>
             </w:r>
           </w:p>
         </w:tc>
@@ -2234,19 +1610,20 @@
               <w:rPr>
                 <w:rFonts w:ascii="Times New Roman" w:eastAsia="Times New Roman" w:hAnsi="Times New Roman" w:cs="Times New Roman"/>
                 <w:kern w:val="0"/>
-                <w:sz w:val="24"/>
-                <w:szCs w:val="24"/>
-                <w14:ligatures w14:val="none"/>
-              </w:rPr>
-            </w:pPr>
-            <w:r>
-              <w:rPr>
-                <w:rFonts w:ascii="Times New Roman" w:eastAsia="Times New Roman" w:hAnsi="Times New Roman" w:cs="Times New Roman"/>
-                <w:kern w:val="0"/>
-                <w:sz w:val="24"/>
-                <w:szCs w:val="24"/>
-                <w14:ligatures w14:val="none"/>
-              </w:rPr>
+                <w:sz w:val="20"/>
+                <w:szCs w:val="20"/>
+                <w14:ligatures w14:val="none"/>
+              </w:rPr>
+            </w:pPr>
+            <w:r>
+              <w:rPr>
+                <w:rFonts w:ascii="Times New Roman" w:eastAsia="Times New Roman" w:hAnsi="Times New Roman" w:cs="Times New Roman"/>
+                <w:kern w:val="0"/>
+                <w:sz w:val="20"/>
+                <w:szCs w:val="20"/>
+                <w14:ligatures w14:val="none"/>
+              </w:rPr>
+              <w:lastRenderedPageBreak/>
               <w:t>Week 6</w:t>
             </w:r>
           </w:p>
@@ -2275,17 +1652,17 @@
               <w:rPr>
                 <w:rFonts w:ascii="Times New Roman" w:eastAsia="Times New Roman" w:hAnsi="Times New Roman" w:cs="Times New Roman"/>
                 <w:kern w:val="0"/>
-                <w:sz w:val="24"/>
-                <w:szCs w:val="24"/>
-                <w14:ligatures w14:val="none"/>
-              </w:rPr>
-            </w:pPr>
-            <w:r>
-              <w:rPr>
-                <w:rFonts w:ascii="Times New Roman" w:eastAsia="Times New Roman" w:hAnsi="Times New Roman" w:cs="Times New Roman"/>
-                <w:kern w:val="0"/>
-                <w:sz w:val="24"/>
-                <w:szCs w:val="24"/>
+                <w:sz w:val="20"/>
+                <w:szCs w:val="20"/>
+                <w14:ligatures w14:val="none"/>
+              </w:rPr>
+            </w:pPr>
+            <w:r>
+              <w:rPr>
+                <w:rFonts w:ascii="Times New Roman" w:eastAsia="Times New Roman" w:hAnsi="Times New Roman" w:cs="Times New Roman"/>
+                <w:kern w:val="0"/>
+                <w:sz w:val="20"/>
+                <w:szCs w:val="20"/>
                 <w14:ligatures w14:val="none"/>
               </w:rPr>
               <w:t>RPE 06: Database and Research Metrics</w:t>
@@ -2317,40 +1694,20 @@
               <w:rPr>
                 <w:rFonts w:ascii="Times New Roman" w:eastAsia="Times New Roman" w:hAnsi="Times New Roman" w:cs="Times New Roman"/>
                 <w:kern w:val="0"/>
-                <w:sz w:val="24"/>
-                <w:szCs w:val="24"/>
-                <w14:ligatures w14:val="none"/>
-              </w:rPr>
-            </w:pPr>
-            <w:r>
-              <w:rPr>
-                <w:rFonts w:ascii="Arial" w:eastAsia="Times New Roman" w:hAnsi="Arial" w:cs="Arial"/>
-                <w:kern w:val="0"/>
-                <w:sz w:val="24"/>
-                <w:szCs w:val="24"/>
-                <w14:ligatures w14:val="none"/>
-              </w:rPr>
-              <w:t>·</w:t>
-            </w:r>
-            <w:r>
-              <w:rPr>
-                <w:rFonts w:ascii="Times New Roman" w:eastAsia="Times New Roman" w:hAnsi="Times New Roman" w:cs="Times New Roman"/>
-                <w:kern w:val="0"/>
-                <w:sz w:val="14"/>
-                <w:szCs w:val="14"/>
-                <w14:ligatures w14:val="none"/>
-              </w:rPr>
-              <w:t xml:space="preserve">         </w:t>
-            </w:r>
-            <w:r>
-              <w:rPr>
-                <w:rFonts w:ascii="Times New Roman" w:eastAsia="Times New Roman" w:hAnsi="Times New Roman" w:cs="Times New Roman"/>
-                <w:kern w:val="0"/>
-                <w:sz w:val="24"/>
-                <w:szCs w:val="24"/>
-                <w14:ligatures w14:val="none"/>
-              </w:rPr>
-              <w:t>Indexing Databases</w:t>
+                <w:sz w:val="20"/>
+                <w:szCs w:val="20"/>
+                <w14:ligatures w14:val="none"/>
+              </w:rPr>
+            </w:pPr>
+            <w:r>
+              <w:rPr>
+                <w:rFonts w:ascii="Times New Roman" w:eastAsia="Times New Roman" w:hAnsi="Times New Roman" w:cs="Times New Roman"/>
+                <w:kern w:val="0"/>
+                <w:sz w:val="20"/>
+                <w:szCs w:val="20"/>
+                <w14:ligatures w14:val="none"/>
+              </w:rPr>
+              <w:t>·         Indexing Databases</w:t>
             </w:r>
           </w:p>
           <w:p>
@@ -2360,62 +1717,20 @@
               <w:rPr>
                 <w:rFonts w:ascii="Times New Roman" w:eastAsia="Times New Roman" w:hAnsi="Times New Roman" w:cs="Times New Roman"/>
                 <w:kern w:val="0"/>
-                <w:sz w:val="24"/>
-                <w:szCs w:val="24"/>
-                <w14:ligatures w14:val="none"/>
-              </w:rPr>
-            </w:pPr>
-            <w:r>
-              <w:rPr>
-                <w:rFonts w:ascii="Arial" w:eastAsia="Times New Roman" w:hAnsi="Arial" w:cs="Arial"/>
-                <w:kern w:val="0"/>
-                <w:sz w:val="24"/>
-                <w:szCs w:val="24"/>
-                <w14:ligatures w14:val="none"/>
-              </w:rPr>
-              <w:t>·</w:t>
-            </w:r>
-            <w:r>
-              <w:rPr>
-                <w:rFonts w:ascii="Times New Roman" w:eastAsia="Times New Roman" w:hAnsi="Times New Roman" w:cs="Times New Roman"/>
-                <w:kern w:val="0"/>
-                <w:sz w:val="14"/>
-                <w:szCs w:val="14"/>
-                <w14:ligatures w14:val="none"/>
-              </w:rPr>
-              <w:t xml:space="preserve">         </w:t>
-            </w:r>
-            <w:r>
-              <w:rPr>
-                <w:rFonts w:ascii="Times New Roman" w:eastAsia="Times New Roman" w:hAnsi="Times New Roman" w:cs="Times New Roman"/>
-                <w:kern w:val="0"/>
-                <w:sz w:val="24"/>
-                <w:szCs w:val="24"/>
-                <w14:ligatures w14:val="none"/>
-              </w:rPr>
-              <w:t xml:space="preserve">Citation </w:t>
-            </w:r>
-            <w:proofErr w:type="gramStart"/>
-            <w:r>
-              <w:rPr>
-                <w:rFonts w:ascii="Times New Roman" w:eastAsia="Times New Roman" w:hAnsi="Times New Roman" w:cs="Times New Roman"/>
-                <w:kern w:val="0"/>
-                <w:sz w:val="24"/>
-                <w:szCs w:val="24"/>
-                <w14:ligatures w14:val="none"/>
-              </w:rPr>
-              <w:t>Databases :</w:t>
-            </w:r>
-            <w:proofErr w:type="gramEnd"/>
-            <w:r>
-              <w:rPr>
-                <w:rFonts w:ascii="Times New Roman" w:eastAsia="Times New Roman" w:hAnsi="Times New Roman" w:cs="Times New Roman"/>
-                <w:kern w:val="0"/>
-                <w:sz w:val="24"/>
-                <w:szCs w:val="24"/>
-                <w14:ligatures w14:val="none"/>
-              </w:rPr>
-              <w:t xml:space="preserve"> Web of Science, Scopus, Google Scholar</w:t>
+                <w:sz w:val="20"/>
+                <w:szCs w:val="20"/>
+                <w14:ligatures w14:val="none"/>
+              </w:rPr>
+            </w:pPr>
+            <w:r>
+              <w:rPr>
+                <w:rFonts w:ascii="Times New Roman" w:eastAsia="Times New Roman" w:hAnsi="Times New Roman" w:cs="Times New Roman"/>
+                <w:kern w:val="0"/>
+                <w:sz w:val="20"/>
+                <w:szCs w:val="20"/>
+                <w14:ligatures w14:val="none"/>
+              </w:rPr>
+              <w:t>·         Citation Databases : Web of Science, Scopus, Google Scholar</w:t>
             </w:r>
           </w:p>
           <w:p>
@@ -2425,60 +1740,28 @@
               <w:rPr>
                 <w:rFonts w:ascii="Times New Roman" w:eastAsia="Times New Roman" w:hAnsi="Times New Roman" w:cs="Times New Roman"/>
                 <w:kern w:val="0"/>
-                <w:sz w:val="24"/>
-                <w:szCs w:val="24"/>
-                <w14:ligatures w14:val="none"/>
-              </w:rPr>
-            </w:pPr>
-            <w:r>
-              <w:rPr>
-                <w:rFonts w:ascii="Arial" w:eastAsia="Times New Roman" w:hAnsi="Arial" w:cs="Arial"/>
-                <w:kern w:val="0"/>
-                <w:sz w:val="24"/>
-                <w:szCs w:val="24"/>
-                <w14:ligatures w14:val="none"/>
-              </w:rPr>
-              <w:t>·</w:t>
-            </w:r>
-            <w:r>
-              <w:rPr>
-                <w:rFonts w:ascii="Times New Roman" w:eastAsia="Times New Roman" w:hAnsi="Times New Roman" w:cs="Times New Roman"/>
-                <w:kern w:val="0"/>
-                <w:sz w:val="14"/>
-                <w:szCs w:val="14"/>
-                <w14:ligatures w14:val="none"/>
-              </w:rPr>
-              <w:t xml:space="preserve">         </w:t>
-            </w:r>
-            <w:proofErr w:type="gramStart"/>
-            <w:r>
-              <w:rPr>
-                <w:rFonts w:ascii="Times New Roman" w:eastAsia="Times New Roman" w:hAnsi="Times New Roman" w:cs="Times New Roman"/>
-                <w:kern w:val="0"/>
-                <w:sz w:val="24"/>
-                <w:szCs w:val="24"/>
-                <w14:ligatures w14:val="none"/>
-              </w:rPr>
-              <w:t>Metrics :</w:t>
-            </w:r>
-            <w:proofErr w:type="gramEnd"/>
-            <w:r>
-              <w:rPr>
-                <w:rFonts w:ascii="Times New Roman" w:eastAsia="Times New Roman" w:hAnsi="Times New Roman" w:cs="Times New Roman"/>
-                <w:kern w:val="0"/>
-                <w:sz w:val="24"/>
-                <w:szCs w:val="24"/>
-                <w14:ligatures w14:val="none"/>
-              </w:rPr>
-              <w:t xml:space="preserve"> h-index, g-</w:t>
+                <w:sz w:val="20"/>
+                <w:szCs w:val="20"/>
+                <w14:ligatures w14:val="none"/>
+              </w:rPr>
+            </w:pPr>
+            <w:r>
+              <w:rPr>
+                <w:rFonts w:ascii="Times New Roman" w:eastAsia="Times New Roman" w:hAnsi="Times New Roman" w:cs="Times New Roman"/>
+                <w:kern w:val="0"/>
+                <w:sz w:val="20"/>
+                <w:szCs w:val="20"/>
+                <w14:ligatures w14:val="none"/>
+              </w:rPr>
+              <w:t>·         Metrics : h-index, g-</w:t>
             </w:r>
             <w:proofErr w:type="spellStart"/>
             <w:r>
               <w:rPr>
                 <w:rFonts w:ascii="Times New Roman" w:eastAsia="Times New Roman" w:hAnsi="Times New Roman" w:cs="Times New Roman"/>
                 <w:kern w:val="0"/>
-                <w:sz w:val="24"/>
-                <w:szCs w:val="24"/>
+                <w:sz w:val="20"/>
+                <w:szCs w:val="20"/>
                 <w14:ligatures w14:val="none"/>
               </w:rPr>
               <w:t>ind</w:t>
@@ -2488,8 +1771,8 @@
               <w:rPr>
                 <w:rFonts w:ascii="Times New Roman" w:eastAsia="Times New Roman" w:hAnsi="Times New Roman" w:cs="Times New Roman"/>
                 <w:kern w:val="0"/>
-                <w:sz w:val="24"/>
-                <w:szCs w:val="24"/>
+                <w:sz w:val="20"/>
+                <w:szCs w:val="20"/>
                 <w14:ligatures w14:val="none"/>
               </w:rPr>
               <w:t xml:space="preserve">,  i10 index, </w:t>
@@ -2499,8 +1782,8 @@
               <w:rPr>
                 <w:rFonts w:ascii="Times New Roman" w:eastAsia="Times New Roman" w:hAnsi="Times New Roman" w:cs="Times New Roman"/>
                 <w:kern w:val="0"/>
-                <w:sz w:val="24"/>
-                <w:szCs w:val="24"/>
+                <w:sz w:val="20"/>
+                <w:szCs w:val="20"/>
                 <w14:ligatures w14:val="none"/>
               </w:rPr>
               <w:t>Almetrics</w:t>
@@ -2514,40 +1797,20 @@
               <w:rPr>
                 <w:rFonts w:ascii="Times New Roman" w:eastAsia="Times New Roman" w:hAnsi="Times New Roman" w:cs="Times New Roman"/>
                 <w:kern w:val="0"/>
-                <w:sz w:val="24"/>
-                <w:szCs w:val="24"/>
-                <w14:ligatures w14:val="none"/>
-              </w:rPr>
-            </w:pPr>
-            <w:r>
-              <w:rPr>
-                <w:rFonts w:ascii="Arial" w:eastAsia="Times New Roman" w:hAnsi="Arial" w:cs="Arial"/>
-                <w:kern w:val="0"/>
-                <w:sz w:val="24"/>
-                <w:szCs w:val="24"/>
-                <w14:ligatures w14:val="none"/>
-              </w:rPr>
-              <w:t>·</w:t>
-            </w:r>
-            <w:r>
-              <w:rPr>
-                <w:rFonts w:ascii="Times New Roman" w:eastAsia="Times New Roman" w:hAnsi="Times New Roman" w:cs="Times New Roman"/>
-                <w:kern w:val="0"/>
-                <w:sz w:val="14"/>
-                <w:szCs w:val="14"/>
-                <w14:ligatures w14:val="none"/>
-              </w:rPr>
-              <w:t xml:space="preserve">         </w:t>
-            </w:r>
-            <w:r>
-              <w:rPr>
-                <w:rFonts w:ascii="Times New Roman" w:eastAsia="Times New Roman" w:hAnsi="Times New Roman" w:cs="Times New Roman"/>
-                <w:kern w:val="0"/>
-                <w:sz w:val="24"/>
-                <w:szCs w:val="24"/>
-                <w14:ligatures w14:val="none"/>
-              </w:rPr>
-              <w:t>Understanding Citation Metrics for Quality Research: Impact &amp; Visualization Analysis</w:t>
+                <w:sz w:val="20"/>
+                <w:szCs w:val="20"/>
+                <w14:ligatures w14:val="none"/>
+              </w:rPr>
+            </w:pPr>
+            <w:r>
+              <w:rPr>
+                <w:rFonts w:ascii="Times New Roman" w:eastAsia="Times New Roman" w:hAnsi="Times New Roman" w:cs="Times New Roman"/>
+                <w:kern w:val="0"/>
+                <w:sz w:val="20"/>
+                <w:szCs w:val="20"/>
+                <w14:ligatures w14:val="none"/>
+              </w:rPr>
+              <w:t>·         Understanding Citation Metrics for Quality Research: Impact &amp; Visualization Analysis</w:t>
             </w:r>
           </w:p>
           <w:p>
@@ -2557,40 +1820,20 @@
               <w:rPr>
                 <w:rFonts w:ascii="Times New Roman" w:eastAsia="Times New Roman" w:hAnsi="Times New Roman" w:cs="Times New Roman"/>
                 <w:kern w:val="0"/>
-                <w:sz w:val="24"/>
-                <w:szCs w:val="24"/>
-                <w14:ligatures w14:val="none"/>
-              </w:rPr>
-            </w:pPr>
-            <w:r>
-              <w:rPr>
-                <w:rFonts w:ascii="Arial" w:eastAsia="Times New Roman" w:hAnsi="Arial" w:cs="Arial"/>
-                <w:kern w:val="0"/>
-                <w:sz w:val="24"/>
-                <w:szCs w:val="24"/>
-                <w14:ligatures w14:val="none"/>
-              </w:rPr>
-              <w:t>·</w:t>
-            </w:r>
-            <w:r>
-              <w:rPr>
-                <w:rFonts w:ascii="Times New Roman" w:eastAsia="Times New Roman" w:hAnsi="Times New Roman" w:cs="Times New Roman"/>
-                <w:kern w:val="0"/>
-                <w:sz w:val="14"/>
-                <w:szCs w:val="14"/>
-                <w14:ligatures w14:val="none"/>
-              </w:rPr>
-              <w:t xml:space="preserve">         </w:t>
-            </w:r>
-            <w:r>
-              <w:rPr>
-                <w:rFonts w:ascii="Times New Roman" w:eastAsia="Times New Roman" w:hAnsi="Times New Roman" w:cs="Times New Roman"/>
-                <w:kern w:val="0"/>
-                <w:sz w:val="24"/>
-                <w:szCs w:val="24"/>
-                <w14:ligatures w14:val="none"/>
-              </w:rPr>
-              <w:t>Exploring the Citation Network</w:t>
+                <w:sz w:val="20"/>
+                <w:szCs w:val="20"/>
+                <w14:ligatures w14:val="none"/>
+              </w:rPr>
+            </w:pPr>
+            <w:r>
+              <w:rPr>
+                <w:rFonts w:ascii="Times New Roman" w:eastAsia="Times New Roman" w:hAnsi="Times New Roman" w:cs="Times New Roman"/>
+                <w:kern w:val="0"/>
+                <w:sz w:val="20"/>
+                <w:szCs w:val="20"/>
+                <w14:ligatures w14:val="none"/>
+              </w:rPr>
+              <w:t>·         Exploring the Citation Network</w:t>
             </w:r>
           </w:p>
           <w:p>
@@ -2600,40 +1843,20 @@
               <w:rPr>
                 <w:rFonts w:ascii="Times New Roman" w:eastAsia="Times New Roman" w:hAnsi="Times New Roman" w:cs="Times New Roman"/>
                 <w:kern w:val="0"/>
-                <w:sz w:val="24"/>
-                <w:szCs w:val="24"/>
-                <w14:ligatures w14:val="none"/>
-              </w:rPr>
-            </w:pPr>
-            <w:r>
-              <w:rPr>
-                <w:rFonts w:ascii="Arial" w:eastAsia="Times New Roman" w:hAnsi="Arial" w:cs="Arial"/>
-                <w:kern w:val="0"/>
-                <w:sz w:val="24"/>
-                <w:szCs w:val="24"/>
-                <w14:ligatures w14:val="none"/>
-              </w:rPr>
-              <w:t>·</w:t>
-            </w:r>
-            <w:r>
-              <w:rPr>
-                <w:rFonts w:ascii="Times New Roman" w:eastAsia="Times New Roman" w:hAnsi="Times New Roman" w:cs="Times New Roman"/>
-                <w:kern w:val="0"/>
-                <w:sz w:val="14"/>
-                <w:szCs w:val="14"/>
-                <w14:ligatures w14:val="none"/>
-              </w:rPr>
-              <w:t xml:space="preserve">         </w:t>
-            </w:r>
-            <w:r>
-              <w:rPr>
-                <w:rFonts w:ascii="Times New Roman" w:eastAsia="Times New Roman" w:hAnsi="Times New Roman" w:cs="Times New Roman"/>
-                <w:kern w:val="0"/>
-                <w:sz w:val="24"/>
-                <w:szCs w:val="24"/>
-                <w14:ligatures w14:val="none"/>
-              </w:rPr>
-              <w:t>Rules &amp; Tools</w:t>
+                <w:sz w:val="20"/>
+                <w:szCs w:val="20"/>
+                <w14:ligatures w14:val="none"/>
+              </w:rPr>
+            </w:pPr>
+            <w:r>
+              <w:rPr>
+                <w:rFonts w:ascii="Times New Roman" w:eastAsia="Times New Roman" w:hAnsi="Times New Roman" w:cs="Times New Roman"/>
+                <w:kern w:val="0"/>
+                <w:sz w:val="20"/>
+                <w:szCs w:val="20"/>
+                <w14:ligatures w14:val="none"/>
+              </w:rPr>
+              <w:t>·         Rules &amp; Tools</w:t>
             </w:r>
           </w:p>
         </w:tc>
@@ -2667,17 +1890,17 @@
               <w:rPr>
                 <w:rFonts w:ascii="Times New Roman" w:eastAsia="Times New Roman" w:hAnsi="Times New Roman" w:cs="Times New Roman"/>
                 <w:kern w:val="0"/>
-                <w:sz w:val="24"/>
-                <w:szCs w:val="24"/>
-                <w14:ligatures w14:val="none"/>
-              </w:rPr>
-            </w:pPr>
-            <w:r>
-              <w:rPr>
-                <w:rFonts w:ascii="Times New Roman" w:eastAsia="Times New Roman" w:hAnsi="Times New Roman" w:cs="Times New Roman"/>
-                <w:kern w:val="0"/>
-                <w:sz w:val="24"/>
-                <w:szCs w:val="24"/>
+                <w:sz w:val="20"/>
+                <w:szCs w:val="20"/>
+                <w14:ligatures w14:val="none"/>
+              </w:rPr>
+            </w:pPr>
+            <w:r>
+              <w:rPr>
+                <w:rFonts w:ascii="Times New Roman" w:eastAsia="Times New Roman" w:hAnsi="Times New Roman" w:cs="Times New Roman"/>
+                <w:kern w:val="0"/>
+                <w:sz w:val="20"/>
+                <w:szCs w:val="20"/>
                 <w14:ligatures w14:val="none"/>
               </w:rPr>
               <w:t>Week 7</w:t>
@@ -2708,17 +1931,17 @@
               <w:rPr>
                 <w:rFonts w:ascii="Times New Roman" w:eastAsia="Times New Roman" w:hAnsi="Times New Roman" w:cs="Times New Roman"/>
                 <w:kern w:val="0"/>
-                <w:sz w:val="24"/>
-                <w:szCs w:val="24"/>
-                <w14:ligatures w14:val="none"/>
-              </w:rPr>
-            </w:pPr>
-            <w:r>
-              <w:rPr>
-                <w:rFonts w:ascii="Times New Roman" w:eastAsia="Times New Roman" w:hAnsi="Times New Roman" w:cs="Times New Roman"/>
-                <w:kern w:val="0"/>
-                <w:sz w:val="24"/>
-                <w:szCs w:val="24"/>
+                <w:sz w:val="20"/>
+                <w:szCs w:val="20"/>
+                <w14:ligatures w14:val="none"/>
+              </w:rPr>
+            </w:pPr>
+            <w:r>
+              <w:rPr>
+                <w:rFonts w:ascii="Times New Roman" w:eastAsia="Times New Roman" w:hAnsi="Times New Roman" w:cs="Times New Roman"/>
+                <w:kern w:val="0"/>
+                <w:sz w:val="20"/>
+                <w:szCs w:val="20"/>
                 <w14:ligatures w14:val="none"/>
               </w:rPr>
               <w:t>UGC Regulations 2018 on Academic Integrity</w:t>
@@ -2750,40 +1973,20 @@
               <w:rPr>
                 <w:rFonts w:ascii="Times New Roman" w:eastAsia="Times New Roman" w:hAnsi="Times New Roman" w:cs="Times New Roman"/>
                 <w:kern w:val="0"/>
-                <w:sz w:val="24"/>
-                <w:szCs w:val="24"/>
-                <w14:ligatures w14:val="none"/>
-              </w:rPr>
-            </w:pPr>
-            <w:r>
-              <w:rPr>
-                <w:rFonts w:ascii="Arial" w:eastAsia="Times New Roman" w:hAnsi="Arial" w:cs="Arial"/>
-                <w:kern w:val="0"/>
-                <w:sz w:val="24"/>
-                <w:szCs w:val="24"/>
-                <w14:ligatures w14:val="none"/>
-              </w:rPr>
-              <w:t>·</w:t>
-            </w:r>
-            <w:r>
-              <w:rPr>
-                <w:rFonts w:ascii="Times New Roman" w:eastAsia="Times New Roman" w:hAnsi="Times New Roman" w:cs="Times New Roman"/>
-                <w:kern w:val="0"/>
-                <w:sz w:val="14"/>
-                <w:szCs w:val="14"/>
-                <w14:ligatures w14:val="none"/>
-              </w:rPr>
-              <w:t xml:space="preserve">         </w:t>
-            </w:r>
-            <w:r>
-              <w:rPr>
-                <w:rFonts w:ascii="Times New Roman" w:eastAsia="Times New Roman" w:hAnsi="Times New Roman" w:cs="Times New Roman"/>
-                <w:kern w:val="0"/>
-                <w:sz w:val="24"/>
-                <w:szCs w:val="24"/>
-                <w14:ligatures w14:val="none"/>
-              </w:rPr>
-              <w:t>UGC Regulations-Meaning &amp; concept</w:t>
+                <w:sz w:val="20"/>
+                <w:szCs w:val="20"/>
+                <w14:ligatures w14:val="none"/>
+              </w:rPr>
+            </w:pPr>
+            <w:r>
+              <w:rPr>
+                <w:rFonts w:ascii="Times New Roman" w:eastAsia="Times New Roman" w:hAnsi="Times New Roman" w:cs="Times New Roman"/>
+                <w:kern w:val="0"/>
+                <w:sz w:val="20"/>
+                <w:szCs w:val="20"/>
+                <w14:ligatures w14:val="none"/>
+              </w:rPr>
+              <w:t>·         UGC Regulations-Meaning &amp; concept</w:t>
             </w:r>
           </w:p>
           <w:p>
@@ -2793,40 +1996,20 @@
               <w:rPr>
                 <w:rFonts w:ascii="Times New Roman" w:eastAsia="Times New Roman" w:hAnsi="Times New Roman" w:cs="Times New Roman"/>
                 <w:kern w:val="0"/>
-                <w:sz w:val="24"/>
-                <w:szCs w:val="24"/>
-                <w14:ligatures w14:val="none"/>
-              </w:rPr>
-            </w:pPr>
-            <w:r>
-              <w:rPr>
-                <w:rFonts w:ascii="Arial" w:eastAsia="Times New Roman" w:hAnsi="Arial" w:cs="Arial"/>
-                <w:kern w:val="0"/>
-                <w:sz w:val="24"/>
-                <w:szCs w:val="24"/>
-                <w14:ligatures w14:val="none"/>
-              </w:rPr>
-              <w:t>·</w:t>
-            </w:r>
-            <w:r>
-              <w:rPr>
-                <w:rFonts w:ascii="Times New Roman" w:eastAsia="Times New Roman" w:hAnsi="Times New Roman" w:cs="Times New Roman"/>
-                <w:kern w:val="0"/>
-                <w:sz w:val="14"/>
-                <w:szCs w:val="14"/>
-                <w14:ligatures w14:val="none"/>
-              </w:rPr>
-              <w:t xml:space="preserve">         </w:t>
-            </w:r>
-            <w:r>
-              <w:rPr>
-                <w:rFonts w:ascii="Times New Roman" w:eastAsia="Times New Roman" w:hAnsi="Times New Roman" w:cs="Times New Roman"/>
-                <w:kern w:val="0"/>
-                <w:sz w:val="24"/>
-                <w:szCs w:val="24"/>
-                <w14:ligatures w14:val="none"/>
-              </w:rPr>
-              <w:t>Legal Provisions</w:t>
+                <w:sz w:val="20"/>
+                <w:szCs w:val="20"/>
+                <w14:ligatures w14:val="none"/>
+              </w:rPr>
+            </w:pPr>
+            <w:r>
+              <w:rPr>
+                <w:rFonts w:ascii="Times New Roman" w:eastAsia="Times New Roman" w:hAnsi="Times New Roman" w:cs="Times New Roman"/>
+                <w:kern w:val="0"/>
+                <w:sz w:val="20"/>
+                <w:szCs w:val="20"/>
+                <w14:ligatures w14:val="none"/>
+              </w:rPr>
+              <w:t>·         Legal Provisions</w:t>
             </w:r>
           </w:p>
         </w:tc>
@@ -2860,20 +2043,19 @@
               <w:rPr>
                 <w:rFonts w:ascii="Times New Roman" w:eastAsia="Times New Roman" w:hAnsi="Times New Roman" w:cs="Times New Roman"/>
                 <w:kern w:val="0"/>
-                <w:sz w:val="24"/>
-                <w:szCs w:val="24"/>
-                <w14:ligatures w14:val="none"/>
-              </w:rPr>
-            </w:pPr>
-            <w:r>
-              <w:rPr>
-                <w:rFonts w:ascii="Times New Roman" w:eastAsia="Times New Roman" w:hAnsi="Times New Roman" w:cs="Times New Roman"/>
-                <w:kern w:val="0"/>
-                <w:sz w:val="24"/>
-                <w:szCs w:val="24"/>
-                <w14:ligatures w14:val="none"/>
-              </w:rPr>
-              <w:lastRenderedPageBreak/>
+                <w:sz w:val="20"/>
+                <w:szCs w:val="20"/>
+                <w14:ligatures w14:val="none"/>
+              </w:rPr>
+            </w:pPr>
+            <w:r>
+              <w:rPr>
+                <w:rFonts w:ascii="Times New Roman" w:eastAsia="Times New Roman" w:hAnsi="Times New Roman" w:cs="Times New Roman"/>
+                <w:kern w:val="0"/>
+                <w:sz w:val="20"/>
+                <w:szCs w:val="20"/>
+                <w14:ligatures w14:val="none"/>
+              </w:rPr>
               <w:t>Week 8</w:t>
             </w:r>
           </w:p>
@@ -2903,17 +2085,17 @@
               <w:rPr>
                 <w:rFonts w:ascii="Times New Roman" w:eastAsia="Times New Roman" w:hAnsi="Times New Roman" w:cs="Times New Roman"/>
                 <w:kern w:val="0"/>
-                <w:sz w:val="24"/>
-                <w:szCs w:val="24"/>
-                <w14:ligatures w14:val="none"/>
-              </w:rPr>
-            </w:pPr>
-            <w:r>
-              <w:rPr>
-                <w:rFonts w:ascii="Times New Roman" w:eastAsia="Times New Roman" w:hAnsi="Times New Roman" w:cs="Times New Roman"/>
-                <w:kern w:val="0"/>
-                <w:sz w:val="24"/>
-                <w:szCs w:val="24"/>
+                <w:sz w:val="20"/>
+                <w:szCs w:val="20"/>
+                <w14:ligatures w14:val="none"/>
+              </w:rPr>
+            </w:pPr>
+            <w:r>
+              <w:rPr>
+                <w:rFonts w:ascii="Times New Roman" w:eastAsia="Times New Roman" w:hAnsi="Times New Roman" w:cs="Times New Roman"/>
+                <w:kern w:val="0"/>
+                <w:sz w:val="20"/>
+                <w:szCs w:val="20"/>
                 <w14:ligatures w14:val="none"/>
               </w:rPr>
               <w:t>Revision and Assessment</w:t>
@@ -2945,17 +2127,17 @@
               <w:rPr>
                 <w:rFonts w:ascii="Times New Roman" w:eastAsia="Times New Roman" w:hAnsi="Times New Roman" w:cs="Times New Roman"/>
                 <w:kern w:val="0"/>
-                <w:sz w:val="24"/>
-                <w:szCs w:val="24"/>
-                <w14:ligatures w14:val="none"/>
-              </w:rPr>
-            </w:pPr>
-            <w:r>
-              <w:rPr>
-                <w:rFonts w:ascii="Times New Roman" w:eastAsia="Times New Roman" w:hAnsi="Times New Roman" w:cs="Times New Roman"/>
-                <w:kern w:val="0"/>
-                <w:sz w:val="24"/>
-                <w:szCs w:val="24"/>
+                <w:sz w:val="20"/>
+                <w:szCs w:val="20"/>
+                <w14:ligatures w14:val="none"/>
+              </w:rPr>
+            </w:pPr>
+            <w:r>
+              <w:rPr>
+                <w:rFonts w:ascii="Times New Roman" w:eastAsia="Times New Roman" w:hAnsi="Times New Roman" w:cs="Times New Roman"/>
+                <w:kern w:val="0"/>
+                <w:sz w:val="20"/>
+                <w:szCs w:val="20"/>
                 <w14:ligatures w14:val="none"/>
               </w:rPr>
               <w:t>CBT</w:t>
@@ -2964,82 +2146,6 @@
         </w:tc>
       </w:tr>
     </w:tbl>
-    <w:p>
-      <w:pPr>
-        <w:spacing w:before="240" w:after="240" w:line="240" w:lineRule="auto"/>
-        <w:rPr>
-          <w:rFonts w:ascii="Open Sans" w:eastAsia="Times New Roman" w:hAnsi="Open Sans" w:cs="Open Sans"/>
-          <w:color w:val="333333"/>
-          <w:kern w:val="0"/>
-          <w:sz w:val="21"/>
-          <w:szCs w:val="21"/>
-          <w:shd w:val="clear" w:color="auto" w:fill="FFFFFF"/>
-          <w14:ligatures w14:val="none"/>
-        </w:rPr>
-      </w:pPr>
-      <w:r>
-        <w:rPr>
-          <w:rFonts w:ascii="Arial" w:eastAsia="Times New Roman" w:hAnsi="Arial" w:cs="Arial"/>
-          <w:b/>
-          <w:bCs/>
-          <w:color w:val="333333"/>
-          <w:kern w:val="0"/>
-          <w:sz w:val="28"/>
-          <w:szCs w:val="28"/>
-          <w14:ligatures w14:val="none"/>
-        </w:rPr>
-        <w:t> </w:t>
-      </w:r>
-    </w:p>
-    <w:p>
-      <w:pPr>
-        <w:spacing w:after="0" w:line="240" w:lineRule="auto"/>
-        <w:rPr>
-          <w:rFonts w:ascii="Open Sans" w:eastAsia="Times New Roman" w:hAnsi="Open Sans" w:cs="Open Sans"/>
-          <w:color w:val="333333"/>
-          <w:kern w:val="0"/>
-          <w:sz w:val="21"/>
-          <w:szCs w:val="21"/>
-          <w:shd w:val="clear" w:color="auto" w:fill="FFFFFF"/>
-          <w14:ligatures w14:val="none"/>
-        </w:rPr>
-      </w:pPr>
-      <w:r>
-        <w:rPr>
-          <w:rFonts w:ascii="Open Sans" w:eastAsia="Times New Roman" w:hAnsi="Open Sans" w:cs="Open Sans"/>
-          <w:color w:val="333333"/>
-          <w:kern w:val="0"/>
-          <w:sz w:val="21"/>
-          <w:szCs w:val="21"/>
-          <w:shd w:val="clear" w:color="auto" w:fill="FFFFFF"/>
-          <w14:ligatures w14:val="none"/>
-        </w:rPr>
-        <w:br/>
-      </w:r>
-    </w:p>
-    <w:p>
-      <w:pPr>
-        <w:spacing w:after="0" w:line="240" w:lineRule="auto"/>
-        <w:rPr>
-          <w:rFonts w:ascii="Times New Roman" w:eastAsia="Times New Roman" w:hAnsi="Times New Roman" w:cs="Times New Roman"/>
-          <w:kern w:val="0"/>
-          <w:sz w:val="24"/>
-          <w:szCs w:val="24"/>
-          <w14:ligatures w14:val="none"/>
-        </w:rPr>
-      </w:pPr>
-      <w:r>
-        <w:rPr>
-          <w:rFonts w:ascii="Open Sans" w:eastAsia="Times New Roman" w:hAnsi="Open Sans" w:cs="Open Sans"/>
-          <w:color w:val="333333"/>
-          <w:kern w:val="0"/>
-          <w:sz w:val="21"/>
-          <w:szCs w:val="21"/>
-          <w14:ligatures w14:val="none"/>
-        </w:rPr>
-        <w:br/>
-      </w:r>
-    </w:p>
     <w:p>
       <w:pPr>
         <w:shd w:val="clear" w:color="auto" w:fill="FFFFFF"/>
@@ -3087,7 +2193,6 @@
         </w:rPr>
       </w:pPr>
       <w:proofErr w:type="spellStart"/>
-      <w:proofErr w:type="gramStart"/>
       <w:r>
         <w:rPr>
           <w:rFonts w:ascii="Times New Roman" w:eastAsia="Times New Roman" w:hAnsi="Times New Roman" w:cs="Times New Roman"/>
@@ -3109,19 +2214,7 @@
           <w:szCs w:val="24"/>
           <w14:ligatures w14:val="none"/>
         </w:rPr>
-        <w:t>.</w:t>
-      </w:r>
-      <w:proofErr w:type="gramEnd"/>
-      <w:r>
-        <w:rPr>
-          <w:rFonts w:ascii="Times New Roman" w:eastAsia="Times New Roman" w:hAnsi="Times New Roman" w:cs="Times New Roman"/>
-          <w:color w:val="333333"/>
-          <w:kern w:val="0"/>
-          <w:sz w:val="24"/>
-          <w:szCs w:val="24"/>
-          <w14:ligatures w14:val="none"/>
-        </w:rPr>
-        <w:t xml:space="preserve"> (2006). Philosophy of Sciences. Routledge</w:t>
+        <w:t>. (2006). Philosophy of Sciences. Routledge</w:t>
       </w:r>
     </w:p>
     <w:p>
@@ -3190,7 +2283,6 @@
         </w:rPr>
       </w:pPr>
       <w:proofErr w:type="spellStart"/>
-      <w:proofErr w:type="gramStart"/>
       <w:r>
         <w:rPr>
           <w:rFonts w:ascii="Times New Roman" w:eastAsia="Times New Roman" w:hAnsi="Times New Roman" w:cs="Times New Roman"/>
@@ -3203,7 +2295,6 @@
         <w:t>P.Chandah</w:t>
       </w:r>
       <w:proofErr w:type="spellEnd"/>
-      <w:proofErr w:type="gramEnd"/>
       <w:r>
         <w:rPr>
           <w:rFonts w:ascii="Times New Roman" w:eastAsia="Times New Roman" w:hAnsi="Times New Roman" w:cs="Times New Roman"/>
@@ -3245,34 +2336,9 @@
           <w:szCs w:val="24"/>
           <w14:ligatures w14:val="none"/>
         </w:rPr>
-        <w:t xml:space="preserve">National Academy of Sciences, National Academy of Engineering and Institute of Medicine (2009)., </w:t>
-      </w:r>
-      <w:proofErr w:type="gramStart"/>
-      <w:r>
-        <w:rPr>
-          <w:rFonts w:ascii="Times New Roman" w:eastAsia="Times New Roman" w:hAnsi="Times New Roman" w:cs="Times New Roman"/>
-          <w:color w:val="333333"/>
-          <w:kern w:val="0"/>
-          <w:sz w:val="24"/>
-          <w:szCs w:val="24"/>
-          <w14:ligatures w14:val="none"/>
-        </w:rPr>
-        <w:t>National  On</w:t>
-      </w:r>
-      <w:proofErr w:type="gramEnd"/>
-      <w:r>
-        <w:rPr>
-          <w:rFonts w:ascii="Times New Roman" w:eastAsia="Times New Roman" w:hAnsi="Times New Roman" w:cs="Times New Roman"/>
-          <w:color w:val="333333"/>
-          <w:kern w:val="0"/>
-          <w:sz w:val="24"/>
-          <w:szCs w:val="24"/>
-          <w14:ligatures w14:val="none"/>
-        </w:rPr>
-        <w:t xml:space="preserve"> being a Scientist: A guide to responsible conduct in Research : third edition, National Academies Press</w:t>
+        <w:t>National Academy of Sciences, National Academy of Engineering and Institute of Medicine (2009)., National  On being a Scientist: A guide to responsible conduct in Research : third edition, National Academies Press</w:t>
       </w:r>
     </w:p>
-    <w:p/>
     <w:sectPr>
       <w:pgSz w:w="12240" w:h="15840"/>
       <w:pgMar w:top="1440" w:right="1440" w:bottom="1440" w:left="1440" w:header="720" w:footer="720" w:gutter="0"/>
